--- a/毕设论文概要.docx
+++ b/毕设论文概要.docx
@@ -3640,6 +3640,9 @@
       <w:pPr>
         <w:pStyle w:val="a5"/>
         <w:ind w:left="360" w:firstLineChars="0" w:firstLine="0"/>
+        <w:rPr>
+          <w:rFonts w:hint="eastAsia"/>
+        </w:rPr>
       </w:pPr>
       <w:r>
         <w:tab/>
@@ -3783,6 +3786,8 @@
         </w:rPr>
         <w:t>新公司。综合以上两点，我觉得选择高德地图作为京津冀地理信息数据来源。</w:t>
       </w:r>
+      <w:bookmarkStart w:id="12" w:name="_GoBack"/>
+      <w:bookmarkEnd w:id="12"/>
     </w:p>
     <w:p>
       <w:pPr>
@@ -4233,7 +4238,7 @@
       <w:pPr>
         <w:pStyle w:val="3"/>
       </w:pPr>
-      <w:bookmarkStart w:id="12" w:name="_Toc482966316"/>
+      <w:bookmarkStart w:id="13" w:name="_Toc482966316"/>
       <w:r>
         <w:rPr>
           <w:rFonts w:hint="eastAsia"/>
@@ -4249,7 +4254,7 @@
         </w:rPr>
         <w:t>技术现状</w:t>
       </w:r>
-      <w:bookmarkEnd w:id="12"/>
+      <w:bookmarkEnd w:id="13"/>
     </w:p>
     <w:p>
       <w:pPr>
@@ -7404,7 +7409,7 @@
       <w:pPr>
         <w:pStyle w:val="3"/>
       </w:pPr>
-      <w:bookmarkStart w:id="13" w:name="_Toc482966317"/>
+      <w:bookmarkStart w:id="14" w:name="_Toc482966317"/>
       <w:r>
         <w:rPr>
           <w:rFonts w:hint="eastAsia"/>
@@ -7417,7 +7422,7 @@
         </w:rPr>
         <w:t>本章小结</w:t>
       </w:r>
-      <w:bookmarkEnd w:id="13"/>
+      <w:bookmarkEnd w:id="14"/>
     </w:p>
     <w:p>
       <w:r>
@@ -7755,43 +7760,500 @@
       <w:pPr>
         <w:pStyle w:val="2"/>
       </w:pPr>
-      <w:bookmarkStart w:id="14" w:name="_Toc482966318"/>
+      <w:bookmarkStart w:id="15" w:name="_Toc482966318"/>
       <w:r>
         <w:lastRenderedPageBreak/>
         <w:t>数据获取</w:t>
       </w:r>
-      <w:bookmarkEnd w:id="14"/>
+      <w:bookmarkEnd w:id="15"/>
     </w:p>
     <w:p>
       <w:pPr>
         <w:pStyle w:val="3"/>
       </w:pPr>
-      <w:bookmarkStart w:id="15" w:name="_Toc482966319"/>
-      <w:bookmarkStart w:id="16" w:name="_GoBack"/>
+      <w:bookmarkStart w:id="16" w:name="_Toc482966319"/>
+      <w:r>
+        <w:rPr>
+          <w:rFonts w:hint="eastAsia"/>
+        </w:rPr>
+        <w:t>3.1</w:t>
+      </w:r>
+      <w:r>
+        <w:t xml:space="preserve"> </w:t>
+      </w:r>
+      <w:r>
+        <w:t>数据</w:t>
+      </w:r>
       <w:bookmarkEnd w:id="16"/>
       <w:r>
+        <w:t>获取整体设计</w:t>
+      </w:r>
+    </w:p>
+    <w:p>
+      <w:r>
+        <w:tab/>
+      </w:r>
+      <w:r>
+        <w:t>京津</w:t>
+      </w:r>
+      <w:proofErr w:type="gramStart"/>
+      <w:r>
+        <w:t>冀安全</w:t>
+      </w:r>
+      <w:proofErr w:type="gramEnd"/>
+      <w:r>
+        <w:t>大数据平台所需要的数据分为两个部分</w:t>
+      </w:r>
+      <w:r>
+        <w:rPr>
+          <w:rFonts w:hint="eastAsia"/>
+        </w:rPr>
+        <w:t>，</w:t>
+      </w:r>
+      <w:r>
+        <w:t>京津冀地理信息</w:t>
+      </w:r>
+      <w:r>
+        <w:rPr>
+          <w:rFonts w:hint="eastAsia"/>
+        </w:rPr>
+        <w:t>（即京津冀物理空间信息）</w:t>
+      </w:r>
+      <w:r>
+        <w:rPr>
+          <w:rFonts w:hint="eastAsia"/>
+        </w:rPr>
+        <w:t>以及京津冀地区在社交网络上的相关数据</w:t>
+      </w:r>
+      <w:r>
+        <w:rPr>
+          <w:rFonts w:hint="eastAsia"/>
+        </w:rPr>
+        <w:t>（即京津</w:t>
+      </w:r>
+      <w:proofErr w:type="gramStart"/>
+      <w:r>
+        <w:rPr>
+          <w:rFonts w:hint="eastAsia"/>
+        </w:rPr>
+        <w:t>冀网络</w:t>
+      </w:r>
+      <w:proofErr w:type="gramEnd"/>
+      <w:r>
+        <w:rPr>
+          <w:rFonts w:hint="eastAsia"/>
+        </w:rPr>
+        <w:t>空间信息）</w:t>
+      </w:r>
+      <w:r>
+        <w:rPr>
+          <w:rFonts w:hint="eastAsia"/>
+        </w:rPr>
+        <w:t>，通过</w:t>
+      </w:r>
+      <w:proofErr w:type="spellStart"/>
+      <w:r>
+        <w:rPr>
+          <w:rFonts w:hint="eastAsia"/>
+        </w:rPr>
+        <w:t>scrapy</w:t>
+      </w:r>
+      <w:proofErr w:type="spellEnd"/>
+      <w:r>
+        <w:rPr>
+          <w:rFonts w:hint="eastAsia"/>
+        </w:rPr>
+        <w:t>框架进行爬取</w:t>
+      </w:r>
+      <w:r>
+        <w:rPr>
+          <w:rFonts w:hint="eastAsia"/>
+        </w:rPr>
+        <w:t>，</w:t>
+      </w:r>
+      <w:proofErr w:type="gramStart"/>
+      <w:r>
+        <w:rPr>
+          <w:rFonts w:hint="eastAsia"/>
+        </w:rPr>
+        <w:t>整体爬取流程</w:t>
+      </w:r>
+      <w:proofErr w:type="gramEnd"/>
+      <w:r>
+        <w:rPr>
+          <w:rFonts w:hint="eastAsia"/>
+        </w:rPr>
+        <w:t>如图</w:t>
+      </w:r>
+      <w:r>
         <w:rPr>
           <w:rFonts w:hint="eastAsia"/>
         </w:rPr>
         <w:t>3.1</w:t>
       </w:r>
       <w:r>
+        <w:rPr>
+          <w:rFonts w:hint="eastAsia"/>
+        </w:rPr>
+        <w:t>所示</w:t>
+      </w:r>
+      <w:r>
+        <w:rPr>
+          <w:rFonts w:hint="eastAsia"/>
+        </w:rPr>
+        <w:t>。</w:t>
+      </w:r>
+    </w:p>
+    <w:p>
+      <w:pPr>
+        <w:ind w:firstLine="420"/>
+      </w:pPr>
+      <w:r>
+        <w:t>京津冀地理信息的数据用于构建京津</w:t>
+      </w:r>
+      <w:proofErr w:type="gramStart"/>
+      <w:r>
+        <w:t>冀安全</w:t>
+      </w:r>
+      <w:proofErr w:type="gramEnd"/>
+      <w:r>
+        <w:t>地图</w:t>
+      </w:r>
+      <w:r>
+        <w:rPr>
+          <w:rFonts w:hint="eastAsia"/>
+        </w:rPr>
+        <w:t>，</w:t>
+      </w:r>
+      <w:r>
+        <w:t>来自高德地图</w:t>
+      </w:r>
+      <w:r>
+        <w:rPr>
+          <w:rFonts w:hint="eastAsia"/>
+        </w:rPr>
+        <w:t>。高德地图拥有京津冀详细的地理信息数据，且准确性可以保证。我们需要用于构建京津</w:t>
+      </w:r>
+      <w:proofErr w:type="gramStart"/>
+      <w:r>
+        <w:rPr>
+          <w:rFonts w:hint="eastAsia"/>
+        </w:rPr>
+        <w:t>冀安全</w:t>
+      </w:r>
+      <w:proofErr w:type="gramEnd"/>
+      <w:r>
+        <w:rPr>
+          <w:rFonts w:hint="eastAsia"/>
+        </w:rPr>
+        <w:t>地图的数据包括京津冀边界、京津冀的路网数据、京津冀化工厂、加油站、事故多发路段坐标。</w:t>
+      </w:r>
+      <w:proofErr w:type="gramStart"/>
+      <w:r>
+        <w:rPr>
+          <w:rFonts w:hint="eastAsia"/>
+        </w:rPr>
+        <w:t>爬取后</w:t>
+      </w:r>
+      <w:proofErr w:type="gramEnd"/>
+      <w:r>
+        <w:rPr>
+          <w:rFonts w:hint="eastAsia"/>
+        </w:rPr>
+        <w:t>需要对数据进行清洗，首先去除重复信息，将道路名重复且坐标重复的信息删除；然后需要对数据进行整理，去除无用数据，有些数据只包含道路名，但是并没有坐标；然后统一格式，将数据格式转换为</w:t>
+      </w:r>
+      <w:proofErr w:type="spellStart"/>
+      <w:r>
+        <w:rPr>
+          <w:rFonts w:hint="eastAsia"/>
+        </w:rPr>
+        <w:t>GeoJson</w:t>
+      </w:r>
+      <w:proofErr w:type="spellEnd"/>
+      <w:r>
+        <w:rPr>
+          <w:rFonts w:hint="eastAsia"/>
+        </w:rPr>
+        <w:t>格式，便于进行地图的绘制。</w:t>
+      </w:r>
+    </w:p>
+    <w:p>
+      <w:pPr>
+        <w:ind w:firstLine="420"/>
+      </w:pPr>
+      <w:r>
+        <w:drawing>
+          <wp:anchor distT="0" distB="0" distL="114300" distR="114300" simplePos="0" relativeHeight="251659264" behindDoc="0" locked="0" layoutInCell="1" allowOverlap="1">
+            <wp:simplePos x="0" y="0"/>
+            <wp:positionH relativeFrom="margin">
+              <wp:align>left</wp:align>
+            </wp:positionH>
+            <wp:positionV relativeFrom="paragraph">
+              <wp:posOffset>1252717</wp:posOffset>
+            </wp:positionV>
+            <wp:extent cx="5200015" cy="4294505"/>
+            <wp:effectExtent l="0" t="0" r="635" b="0"/>
+            <wp:wrapTopAndBottom/>
+            <wp:docPr id="2" name="图片 2"/>
+            <wp:cNvGraphicFramePr>
+              <a:graphicFrameLocks xmlns:a="http://schemas.openxmlformats.org/drawingml/2006/main" noChangeAspect="1"/>
+            </wp:cNvGraphicFramePr>
+            <a:graphic xmlns:a="http://schemas.openxmlformats.org/drawingml/2006/main">
+              <a:graphicData uri="http://schemas.openxmlformats.org/drawingml/2006/picture">
+                <pic:pic xmlns:pic="http://schemas.openxmlformats.org/drawingml/2006/picture">
+                  <pic:nvPicPr>
+                    <pic:cNvPr id="1" name=""/>
+                    <pic:cNvPicPr/>
+                  </pic:nvPicPr>
+                  <pic:blipFill>
+                    <a:blip r:embed="rId6">
+                      <a:extLst>
+                        <a:ext uri="{28A0092B-C50C-407E-A947-70E740481C1C}">
+                          <a14:useLocalDpi xmlns:a14="http://schemas.microsoft.com/office/drawing/2010/main" val="0"/>
+                        </a:ext>
+                      </a:extLst>
+                    </a:blip>
+                    <a:stretch>
+                      <a:fillRect/>
+                    </a:stretch>
+                  </pic:blipFill>
+                  <pic:spPr>
+                    <a:xfrm>
+                      <a:off x="0" y="0"/>
+                      <a:ext cx="5200015" cy="4294505"/>
+                    </a:xfrm>
+                    <a:prstGeom prst="rect">
+                      <a:avLst/>
+                    </a:prstGeom>
+                  </pic:spPr>
+                </pic:pic>
+              </a:graphicData>
+            </a:graphic>
+          </wp:anchor>
+        </w:drawing>
+      </w:r>
+      <w:r>
+        <w:t>京津冀地区在社交网络上的相关数据用于构建京津</w:t>
+      </w:r>
+      <w:proofErr w:type="gramStart"/>
+      <w:r>
+        <w:t>冀舆论</w:t>
+      </w:r>
+      <w:proofErr w:type="gramEnd"/>
+      <w:r>
+        <w:t>网络</w:t>
+      </w:r>
+      <w:r>
+        <w:rPr>
+          <w:rFonts w:hint="eastAsia"/>
+        </w:rPr>
+        <w:t>。</w:t>
+      </w:r>
+      <w:r>
+        <w:rPr>
+          <w:rFonts w:hint="eastAsia"/>
+        </w:rPr>
+        <w:t>来</w:t>
+      </w:r>
+      <w:proofErr w:type="gramStart"/>
+      <w:r>
+        <w:rPr>
+          <w:rFonts w:hint="eastAsia"/>
+        </w:rPr>
+        <w:t>自新浪微博</w:t>
+      </w:r>
+      <w:proofErr w:type="gramEnd"/>
+      <w:r>
+        <w:rPr>
+          <w:rFonts w:hint="eastAsia"/>
+        </w:rPr>
+        <w:t>。新</w:t>
+      </w:r>
+      <w:proofErr w:type="gramStart"/>
+      <w:r>
+        <w:rPr>
+          <w:rFonts w:hint="eastAsia"/>
+        </w:rPr>
+        <w:t>浪微博拥有</w:t>
+      </w:r>
+      <w:proofErr w:type="gramEnd"/>
+      <w:r>
+        <w:rPr>
+          <w:rFonts w:hint="eastAsia"/>
+        </w:rPr>
+        <w:t>大量的用户，话题传播非常迅速。</w:t>
+      </w:r>
+      <w:proofErr w:type="gramStart"/>
+      <w:r>
+        <w:rPr>
+          <w:rFonts w:hint="eastAsia"/>
+        </w:rPr>
+        <w:t>我们爬取的</w:t>
+      </w:r>
+      <w:proofErr w:type="gramEnd"/>
+      <w:r>
+        <w:rPr>
+          <w:rFonts w:hint="eastAsia"/>
+        </w:rPr>
+        <w:t>数据包括新</w:t>
+      </w:r>
+      <w:proofErr w:type="gramStart"/>
+      <w:r>
+        <w:rPr>
+          <w:rFonts w:hint="eastAsia"/>
+        </w:rPr>
+        <w:t>浪微博关于</w:t>
+      </w:r>
+      <w:proofErr w:type="gramEnd"/>
+      <w:r>
+        <w:rPr>
+          <w:rFonts w:hint="eastAsia"/>
+        </w:rPr>
+        <w:t>京津</w:t>
+      </w:r>
+      <w:proofErr w:type="gramStart"/>
+      <w:r>
+        <w:rPr>
+          <w:rFonts w:hint="eastAsia"/>
+        </w:rPr>
+        <w:t>冀以及</w:t>
+      </w:r>
+      <w:proofErr w:type="gramEnd"/>
+      <w:r>
+        <w:rPr>
+          <w:rFonts w:hint="eastAsia"/>
+        </w:rPr>
+        <w:t>京津</w:t>
+      </w:r>
+      <w:proofErr w:type="gramStart"/>
+      <w:r>
+        <w:rPr>
+          <w:rFonts w:hint="eastAsia"/>
+        </w:rPr>
+        <w:t>冀安全</w:t>
+      </w:r>
+      <w:proofErr w:type="gramEnd"/>
+      <w:r>
+        <w:rPr>
+          <w:rFonts w:hint="eastAsia"/>
+        </w:rPr>
+        <w:t>方面的数据和主题词下用户的评论数据和用户的信息。</w:t>
+      </w:r>
+      <w:proofErr w:type="gramStart"/>
+      <w:r>
+        <w:rPr>
+          <w:rFonts w:hint="eastAsia"/>
+        </w:rPr>
+        <w:t>爬取后</w:t>
+      </w:r>
+      <w:proofErr w:type="gramEnd"/>
+      <w:r>
+        <w:rPr>
+          <w:rFonts w:hint="eastAsia"/>
+        </w:rPr>
+        <w:t>需要对数据进行清洗，首先合并相同主题微博，然后统一用户，将重复</w:t>
+      </w:r>
+      <w:r>
+        <w:rPr>
+          <w:rFonts w:hint="eastAsia"/>
+        </w:rPr>
+        <w:t>id</w:t>
+      </w:r>
+      <w:r>
+        <w:rPr>
+          <w:rFonts w:hint="eastAsia"/>
+        </w:rPr>
+        <w:t>的用户合并。然后去除无用的数据，关键词缺失或者用户信息缺失的数据进行删除。</w:t>
+      </w:r>
+      <w:r>
+        <w:rPr>
+          <w:rFonts w:hint="eastAsia"/>
+        </w:rPr>
+        <w:t>完成后将数据存储在本地。</w:t>
+      </w:r>
+    </w:p>
+    <w:p>
+      <w:pPr>
+        <w:pStyle w:val="a7"/>
+      </w:pPr>
+      <w:r>
+        <w:rPr>
+          <w:rFonts w:hint="eastAsia"/>
+        </w:rPr>
+        <w:t>图</w:t>
+      </w:r>
+      <w:r>
+        <w:rPr>
+          <w:rFonts w:hint="eastAsia"/>
+        </w:rPr>
+        <w:t xml:space="preserve">3.1 </w:t>
+      </w:r>
+      <w:proofErr w:type="gramStart"/>
+      <w:r>
+        <w:rPr>
+          <w:rFonts w:hint="eastAsia"/>
+        </w:rPr>
+        <w:t>数据爬取顶层</w:t>
+      </w:r>
+      <w:proofErr w:type="gramEnd"/>
+      <w:r>
+        <w:rPr>
+          <w:rFonts w:hint="eastAsia"/>
+        </w:rPr>
+        <w:t>数据流图</w:t>
+      </w:r>
+    </w:p>
+    <w:p>
+      <w:pPr>
+        <w:pStyle w:val="a7"/>
+        <w:rPr>
+          <w:rFonts w:hint="eastAsia"/>
+        </w:rPr>
+      </w:pPr>
+    </w:p>
+    <w:p>
+      <w:pPr>
+        <w:pStyle w:val="3"/>
+      </w:pPr>
+      <w:bookmarkStart w:id="17" w:name="_Toc482966320"/>
+      <w:r>
+        <w:rPr>
+          <w:rFonts w:hint="eastAsia"/>
+        </w:rPr>
+        <w:t>3.2</w:t>
+      </w:r>
+      <w:r>
         <w:t xml:space="preserve"> </w:t>
       </w:r>
       <w:r>
-        <w:t>数据</w:t>
-      </w:r>
-      <w:bookmarkEnd w:id="15"/>
-      <w:r>
-        <w:t>获取整体设计</w:t>
-      </w:r>
+        <w:t>地理信息获取</w:t>
+      </w:r>
+      <w:bookmarkEnd w:id="17"/>
     </w:p>
     <w:p>
       <w:r>
         <w:tab/>
       </w:r>
       <w:r>
-        <w:t>京津</w:t>
+        <w:t>地理信息包括三部分</w:t>
+      </w:r>
+      <w:r>
+        <w:rPr>
+          <w:rFonts w:hint="eastAsia"/>
+        </w:rPr>
+        <w:t>，</w:t>
+      </w:r>
+      <w:r>
+        <w:t>京津冀边界坐标</w:t>
+      </w:r>
+      <w:r>
+        <w:rPr>
+          <w:rFonts w:hint="eastAsia"/>
+        </w:rPr>
+        <w:t>、</w:t>
+      </w:r>
+      <w:r>
+        <w:t>京津冀路网信息以及威胁京津</w:t>
       </w:r>
       <w:proofErr w:type="gramStart"/>
       <w:r>
@@ -7799,7 +8261,255 @@
       </w:r>
       <w:proofErr w:type="gramEnd"/>
       <w:r>
-        <w:t>大数据平台所需要的数据分为两个部分</w:t>
+        <w:t>的地理位置坐标</w:t>
+      </w:r>
+      <w:r>
+        <w:rPr>
+          <w:rFonts w:hint="eastAsia"/>
+        </w:rPr>
+        <w:t>。</w:t>
+      </w:r>
+      <w:r>
+        <w:t>这三部分构成了京津冀的安全地图</w:t>
+      </w:r>
+      <w:r>
+        <w:rPr>
+          <w:rFonts w:hint="eastAsia"/>
+        </w:rPr>
+        <w:t>。</w:t>
+      </w:r>
+      <w:r>
+        <w:t>三种数据</w:t>
+      </w:r>
+      <w:proofErr w:type="gramStart"/>
+      <w:r>
+        <w:t>的爬取方法</w:t>
+      </w:r>
+      <w:proofErr w:type="gramEnd"/>
+      <w:r>
+        <w:t>各不相同</w:t>
+      </w:r>
+      <w:r>
+        <w:rPr>
+          <w:rFonts w:hint="eastAsia"/>
+        </w:rPr>
+        <w:t>。</w:t>
+      </w:r>
+    </w:p>
+    <w:p>
+      <w:pPr>
+        <w:pStyle w:val="4"/>
+        <w:rPr>
+          <w:rFonts w:hint="eastAsia"/>
+        </w:rPr>
+      </w:pPr>
+      <w:r>
+        <w:t>京津冀边界坐标获取</w:t>
+      </w:r>
+    </w:p>
+    <w:p>
+      <w:r>
+        <w:drawing>
+          <wp:anchor distT="0" distB="0" distL="114300" distR="114300" simplePos="0" relativeHeight="251660288" behindDoc="0" locked="0" layoutInCell="1" allowOverlap="1">
+            <wp:simplePos x="0" y="0"/>
+            <wp:positionH relativeFrom="margin">
+              <wp:align>center</wp:align>
+            </wp:positionH>
+            <wp:positionV relativeFrom="paragraph">
+              <wp:posOffset>608965</wp:posOffset>
+            </wp:positionV>
+            <wp:extent cx="1516380" cy="5788025"/>
+            <wp:effectExtent l="0" t="0" r="7620" b="3175"/>
+            <wp:wrapTopAndBottom/>
+            <wp:docPr id="1" name="图片 1"/>
+            <wp:cNvGraphicFramePr>
+              <a:graphicFrameLocks xmlns:a="http://schemas.openxmlformats.org/drawingml/2006/main" noChangeAspect="1"/>
+            </wp:cNvGraphicFramePr>
+            <a:graphic xmlns:a="http://schemas.openxmlformats.org/drawingml/2006/main">
+              <a:graphicData uri="http://schemas.openxmlformats.org/drawingml/2006/picture">
+                <pic:pic xmlns:pic="http://schemas.openxmlformats.org/drawingml/2006/picture">
+                  <pic:nvPicPr>
+                    <pic:cNvPr id="1" name=""/>
+                    <pic:cNvPicPr/>
+                  </pic:nvPicPr>
+                  <pic:blipFill>
+                    <a:blip r:embed="rId7">
+                      <a:extLst>
+                        <a:ext uri="{28A0092B-C50C-407E-A947-70E740481C1C}">
+                          <a14:useLocalDpi xmlns:a14="http://schemas.microsoft.com/office/drawing/2010/main" val="0"/>
+                        </a:ext>
+                      </a:extLst>
+                    </a:blip>
+                    <a:stretch>
+                      <a:fillRect/>
+                    </a:stretch>
+                  </pic:blipFill>
+                  <pic:spPr>
+                    <a:xfrm>
+                      <a:off x="0" y="0"/>
+                      <a:ext cx="1516380" cy="5788025"/>
+                    </a:xfrm>
+                    <a:prstGeom prst="rect">
+                      <a:avLst/>
+                    </a:prstGeom>
+                  </pic:spPr>
+                </pic:pic>
+              </a:graphicData>
+            </a:graphic>
+            <wp14:sizeRelH relativeFrom="margin">
+              <wp14:pctWidth>0</wp14:pctWidth>
+            </wp14:sizeRelH>
+            <wp14:sizeRelV relativeFrom="margin">
+              <wp14:pctHeight>0</wp14:pctHeight>
+            </wp14:sizeRelV>
+          </wp:anchor>
+        </w:drawing>
+      </w:r>
+      <w:r>
+        <w:tab/>
+      </w:r>
+      <w:r>
+        <w:t>京津冀边界的坐标获取相对简单</w:t>
+      </w:r>
+      <w:r>
+        <w:rPr>
+          <w:rFonts w:hint="eastAsia"/>
+        </w:rPr>
+        <w:t>，可以直接使用高德地图提供的</w:t>
+      </w:r>
+      <w:proofErr w:type="spellStart"/>
+      <w:r>
+        <w:rPr>
+          <w:rFonts w:hint="eastAsia"/>
+        </w:rPr>
+        <w:t>JavaScriptAPI</w:t>
+      </w:r>
+      <w:proofErr w:type="spellEnd"/>
+      <w:r>
+        <w:rPr>
+          <w:rFonts w:hint="eastAsia"/>
+        </w:rPr>
+        <w:t>中的绘制行政区划边界的功能。以朝阳区为例，</w:t>
+      </w:r>
+      <w:r>
+        <w:rPr>
+          <w:rFonts w:hint="eastAsia"/>
+        </w:rPr>
+        <w:t>逻辑如图</w:t>
+      </w:r>
+      <w:r>
+        <w:rPr>
+          <w:rFonts w:hint="eastAsia"/>
+        </w:rPr>
+        <w:t>3.2</w:t>
+      </w:r>
+      <w:r>
+        <w:rPr>
+          <w:rFonts w:hint="eastAsia"/>
+        </w:rPr>
+        <w:t>所示。</w:t>
+      </w:r>
+      <w:r>
+        <w:rPr>
+          <w:rFonts w:hint="eastAsia"/>
+        </w:rPr>
+        <w:t>首先连接地图</w:t>
+      </w:r>
+      <w:r>
+        <w:rPr>
+          <w:rFonts w:hint="eastAsia"/>
+        </w:rPr>
+        <w:t>，设置高德地图的中心以及缩放级别等基本信息。完成后</w:t>
+      </w:r>
+      <w:r>
+        <w:rPr>
+          <w:rFonts w:hint="eastAsia"/>
+        </w:rPr>
+        <w:t>加载行政</w:t>
+      </w:r>
+      <w:r>
+        <w:rPr>
+          <w:rFonts w:hint="eastAsia"/>
+        </w:rPr>
+        <w:lastRenderedPageBreak/>
+        <w:t>划区插件，实例</w:t>
+      </w:r>
+    </w:p>
+    <w:p>
+      <w:pPr>
+        <w:pStyle w:val="a7"/>
+      </w:pPr>
+      <w:r>
+        <w:rPr>
+          <w:rFonts w:hint="eastAsia"/>
+        </w:rPr>
+        <w:t>图</w:t>
+      </w:r>
+      <w:r>
+        <w:rPr>
+          <w:rFonts w:hint="eastAsia"/>
+        </w:rPr>
+        <w:t xml:space="preserve">3.2 </w:t>
+      </w:r>
+      <w:r>
+        <w:rPr>
+          <w:rFonts w:hint="eastAsia"/>
+        </w:rPr>
+        <w:t>行政区边界坐标获取流程</w:t>
+      </w:r>
+    </w:p>
+    <w:p>
+      <w:pPr>
+        <w:pStyle w:val="a7"/>
+        <w:jc w:val="both"/>
+        <w:rPr>
+          <w:rFonts w:hint="eastAsia"/>
+        </w:rPr>
+      </w:pPr>
+    </w:p>
+    <w:p>
+      <w:pPr>
+        <w:pStyle w:val="a7"/>
+        <w:rPr>
+          <w:rFonts w:hint="eastAsia"/>
+        </w:rPr>
+      </w:pPr>
+    </w:p>
+    <w:p>
+      <w:r>
+        <w:rPr>
+          <w:rFonts w:hint="eastAsia"/>
+        </w:rPr>
+        <w:t>化插件，执行查询命令并获取朝阳区边界坐标，完成后将坐标保存在本地。通过百度得到京津冀行政区名称列表，</w:t>
+      </w:r>
+      <w:r>
+        <w:rPr>
+          <w:rFonts w:hint="eastAsia"/>
+        </w:rPr>
+        <w:t>从列表中获取行政区名称，依次执行上述逻辑</w:t>
+      </w:r>
+      <w:r>
+        <w:rPr>
+          <w:rFonts w:hint="eastAsia"/>
+        </w:rPr>
+        <w:t>，得到所有的地图边界坐标。</w:t>
+      </w:r>
+      <w:r>
+        <w:t>因为是通过</w:t>
+      </w:r>
+      <w:r>
+        <w:t>JavaScript</w:t>
+      </w:r>
+      <w:r>
+        <w:t>在浏览器</w:t>
+      </w:r>
+      <w:proofErr w:type="gramStart"/>
+      <w:r>
+        <w:t>上爬取的</w:t>
+      </w:r>
+      <w:proofErr w:type="gramEnd"/>
+      <w:r>
+        <w:t>坐标</w:t>
       </w:r>
       <w:r>
         <w:rPr>
@@ -7808,55 +8518,1874 @@
         <w:t>，</w:t>
       </w:r>
       <w:r>
-        <w:t>京津冀地理信息</w:t>
-      </w:r>
-      <w:r>
-        <w:rPr>
-          <w:rFonts w:hint="eastAsia"/>
-        </w:rPr>
-        <w:t>（即京津冀物理空间信息）</w:t>
-      </w:r>
-      <w:r>
-        <w:rPr>
-          <w:rFonts w:hint="eastAsia"/>
-        </w:rPr>
-        <w:t>以及京津冀地区在社交网络上的相关数据</w:t>
-      </w:r>
-      <w:r>
-        <w:rPr>
-          <w:rFonts w:hint="eastAsia"/>
-        </w:rPr>
-        <w:t>（即京津</w:t>
+        <w:t>没有遇到</w:t>
+      </w:r>
+      <w:proofErr w:type="spellStart"/>
+      <w:r>
+        <w:t>ip</w:t>
+      </w:r>
+      <w:proofErr w:type="spellEnd"/>
+      <w:r>
+        <w:t>被</w:t>
+      </w:r>
+      <w:r>
+        <w:t>ban</w:t>
+      </w:r>
+      <w:r>
+        <w:t>的情况</w:t>
+      </w:r>
+      <w:r>
+        <w:rPr>
+          <w:rFonts w:hint="eastAsia"/>
+        </w:rPr>
+        <w:t>。</w:t>
+      </w:r>
+      <w:r>
+        <w:t>数据的完整性也有一定的保障</w:t>
+      </w:r>
+      <w:r>
+        <w:rPr>
+          <w:rFonts w:hint="eastAsia"/>
+        </w:rPr>
+        <w:t>。</w:t>
+      </w:r>
+    </w:p>
+    <w:p>
+      <w:r>
+        <w:tab/>
+      </w:r>
+      <w:r>
+        <w:t>下面</w:t>
       </w:r>
       <w:proofErr w:type="gramStart"/>
       <w:r>
-        <w:rPr>
-          <w:rFonts w:hint="eastAsia"/>
-        </w:rPr>
-        <w:t>冀网络</w:t>
+        <w:t>将爬取</w:t>
       </w:r>
       <w:proofErr w:type="gramEnd"/>
       <w:r>
-        <w:rPr>
-          <w:rFonts w:hint="eastAsia"/>
-        </w:rPr>
-        <w:t>空间信息）。</w:t>
-      </w:r>
-    </w:p>
+        <w:t>的行政区坐标与名称对整理成</w:t>
+      </w:r>
+      <w:proofErr w:type="spellStart"/>
+      <w:r>
+        <w:t>geoJson</w:t>
+      </w:r>
+      <w:proofErr w:type="spellEnd"/>
+      <w:r>
+        <w:t>格式</w:t>
+      </w:r>
+      <w:r>
+        <w:rPr>
+          <w:rFonts w:hint="eastAsia"/>
+        </w:rPr>
+        <w:t>。</w:t>
+      </w:r>
+      <w:proofErr w:type="spellStart"/>
+      <w:r>
+        <w:rPr>
+          <w:rFonts w:hint="eastAsia"/>
+        </w:rPr>
+        <w:t>GeoJSON</w:t>
+      </w:r>
+      <w:proofErr w:type="spellEnd"/>
+      <w:r>
+        <w:rPr>
+          <w:rFonts w:hint="eastAsia"/>
+        </w:rPr>
+        <w:t>是一种对各种地理数据结构进行编码的格式</w:t>
+      </w:r>
+      <w:r>
+        <w:rPr>
+          <w:rFonts w:hint="eastAsia"/>
+        </w:rPr>
+        <w:t>（</w:t>
+      </w:r>
+      <w:r>
+        <w:rPr>
+          <w:rFonts w:hint="eastAsia"/>
+        </w:rPr>
+        <w:t>12</w:t>
+      </w:r>
+      <w:r>
+        <w:rPr>
+          <w:rFonts w:hint="eastAsia"/>
+        </w:rPr>
+        <w:t>），它可以表示点、线、多边形等图形。这种格式是标准的</w:t>
+      </w:r>
+      <w:r>
+        <w:rPr>
+          <w:rFonts w:hint="eastAsia"/>
+        </w:rPr>
+        <w:t>JavaScript</w:t>
+      </w:r>
+      <w:r>
+        <w:rPr>
+          <w:rFonts w:hint="eastAsia"/>
+        </w:rPr>
+        <w:t>绘制地图数据格式，</w:t>
+      </w:r>
+      <w:r>
+        <w:rPr>
+          <w:rFonts w:hint="eastAsia"/>
+        </w:rPr>
+        <w:t>d</w:t>
+      </w:r>
+      <w:r>
+        <w:t>3.js</w:t>
+      </w:r>
+      <w:r>
+        <w:t>对于</w:t>
+      </w:r>
+      <w:r>
+        <w:t>地图的绘制使用的数据格式主要为</w:t>
+      </w:r>
+      <w:proofErr w:type="spellStart"/>
+      <w:r>
+        <w:t>GeoJson</w:t>
+      </w:r>
+      <w:proofErr w:type="spellEnd"/>
+      <w:r>
+        <w:t>格式</w:t>
+      </w:r>
+      <w:r>
+        <w:rPr>
+          <w:rFonts w:hint="eastAsia"/>
+        </w:rPr>
+        <w:t>。</w:t>
+      </w:r>
+      <w:r>
+        <w:t>其标准格式如图</w:t>
+      </w:r>
+      <w:r>
+        <w:rPr>
+          <w:rFonts w:hint="eastAsia"/>
+        </w:rPr>
+        <w:t>3.3</w:t>
+      </w:r>
+      <w:r>
+        <w:rPr>
+          <w:rFonts w:hint="eastAsia"/>
+        </w:rPr>
+        <w:t>所示。</w:t>
+      </w:r>
+    </w:p>
+    <w:p>
+      <w:pPr>
+        <w:pStyle w:val="a7"/>
+      </w:pPr>
+      <w:r>
+        <w:rPr>
+          <w:rFonts w:hint="eastAsia"/>
+        </w:rPr>
+        <w:t>图</w:t>
+      </w:r>
+      <w:r>
+        <w:rPr>
+          <w:noProof/>
+        </w:rPr>
+        <w:drawing>
+          <wp:anchor distT="0" distB="0" distL="114300" distR="114300" simplePos="0" relativeHeight="251661312" behindDoc="0" locked="0" layoutInCell="1" allowOverlap="1">
+            <wp:simplePos x="0" y="0"/>
+            <wp:positionH relativeFrom="column">
+              <wp:posOffset>1988</wp:posOffset>
+            </wp:positionH>
+            <wp:positionV relativeFrom="paragraph">
+              <wp:posOffset>83489</wp:posOffset>
+            </wp:positionV>
+            <wp:extent cx="5274310" cy="5377180"/>
+            <wp:effectExtent l="0" t="0" r="2540" b="0"/>
+            <wp:wrapTopAndBottom/>
+            <wp:docPr id="3" name="图片 3"/>
+            <wp:cNvGraphicFramePr>
+              <a:graphicFrameLocks xmlns:a="http://schemas.openxmlformats.org/drawingml/2006/main" noChangeAspect="1"/>
+            </wp:cNvGraphicFramePr>
+            <a:graphic xmlns:a="http://schemas.openxmlformats.org/drawingml/2006/main">
+              <a:graphicData uri="http://schemas.openxmlformats.org/drawingml/2006/picture">
+                <pic:pic xmlns:pic="http://schemas.openxmlformats.org/drawingml/2006/picture">
+                  <pic:nvPicPr>
+                    <pic:cNvPr id="1" name=""/>
+                    <pic:cNvPicPr/>
+                  </pic:nvPicPr>
+                  <pic:blipFill>
+                    <a:blip r:embed="rId8">
+                      <a:extLst>
+                        <a:ext uri="{28A0092B-C50C-407E-A947-70E740481C1C}">
+                          <a14:useLocalDpi xmlns:a14="http://schemas.microsoft.com/office/drawing/2010/main" val="0"/>
+                        </a:ext>
+                      </a:extLst>
+                    </a:blip>
+                    <a:stretch>
+                      <a:fillRect/>
+                    </a:stretch>
+                  </pic:blipFill>
+                  <pic:spPr>
+                    <a:xfrm>
+                      <a:off x="0" y="0"/>
+                      <a:ext cx="5274310" cy="5377180"/>
+                    </a:xfrm>
+                    <a:prstGeom prst="rect">
+                      <a:avLst/>
+                    </a:prstGeom>
+                  </pic:spPr>
+                </pic:pic>
+              </a:graphicData>
+            </a:graphic>
+          </wp:anchor>
+        </w:drawing>
+      </w:r>
+      <w:r>
+        <w:rPr>
+          <w:rFonts w:hint="eastAsia"/>
+        </w:rPr>
+        <w:t>3</w:t>
+      </w:r>
+      <w:r>
+        <w:t xml:space="preserve">.3 </w:t>
+      </w:r>
+      <w:proofErr w:type="spellStart"/>
+      <w:r>
+        <w:t>GeoJson</w:t>
+      </w:r>
+      <w:proofErr w:type="spellEnd"/>
+      <w:r>
+        <w:t>标准格式</w:t>
+      </w:r>
+    </w:p>
+    <w:p>
+      <w:pPr>
+        <w:pStyle w:val="a7"/>
+        <w:rPr>
+          <w:rFonts w:hint="eastAsia"/>
+        </w:rPr>
+      </w:pPr>
+    </w:p>
+    <w:p>
+      <w:r>
+        <w:tab/>
+      </w:r>
+      <w:r>
+        <w:t>京津冀边界数据属于多边型</w:t>
+      </w:r>
+      <w:r>
+        <w:rPr>
+          <w:rFonts w:hint="eastAsia"/>
+        </w:rPr>
+        <w:t>，</w:t>
+      </w:r>
+      <w:r>
+        <w:t>故其</w:t>
+      </w:r>
+      <w:r>
+        <w:t>geometry</w:t>
+      </w:r>
+      <w:r>
+        <w:t>属性内的</w:t>
+      </w:r>
+      <w:r>
+        <w:t>type</w:t>
+      </w:r>
+      <w:r>
+        <w:t>属性为</w:t>
+      </w:r>
+      <w:r>
+        <w:t>Polygon</w:t>
+      </w:r>
+      <w:r>
+        <w:rPr>
+          <w:rFonts w:hint="eastAsia"/>
+        </w:rPr>
+        <w:t>，</w:t>
+      </w:r>
+      <w:r>
+        <w:t>同时其还有</w:t>
+      </w:r>
+      <w:r>
+        <w:t>name</w:t>
+      </w:r>
+      <w:r>
+        <w:t>属性</w:t>
+      </w:r>
+      <w:r>
+        <w:rPr>
+          <w:rFonts w:hint="eastAsia"/>
+        </w:rPr>
+        <w:t>，</w:t>
+      </w:r>
+      <w:r>
+        <w:t>值为各个行政区的名字</w:t>
+      </w:r>
+      <w:r>
+        <w:rPr>
+          <w:rFonts w:hint="eastAsia"/>
+        </w:rPr>
+        <w:t>。</w:t>
+      </w:r>
+      <w:r>
+        <w:t>另外还要加上</w:t>
+      </w:r>
+      <w:r>
+        <w:t>id</w:t>
+      </w:r>
+      <w:r>
+        <w:t>属性</w:t>
+      </w:r>
+      <w:r>
+        <w:rPr>
+          <w:rFonts w:hint="eastAsia"/>
+        </w:rPr>
+        <w:t>，</w:t>
+      </w:r>
+      <w:r>
+        <w:t>以区分各个行政区</w:t>
+      </w:r>
+      <w:r>
+        <w:rPr>
+          <w:rFonts w:hint="eastAsia"/>
+        </w:rPr>
+        <w:t>。</w:t>
+      </w:r>
+      <w:r>
+        <w:t>获得的行政区边界坐标写在</w:t>
+      </w:r>
+      <w:r>
+        <w:t>geometry</w:t>
+      </w:r>
+      <w:r>
+        <w:t>属性内的</w:t>
+      </w:r>
+      <w:r>
+        <w:t>coordinate</w:t>
+      </w:r>
+      <w:r>
+        <w:t>属性中</w:t>
+      </w:r>
+      <w:r>
+        <w:rPr>
+          <w:rFonts w:hint="eastAsia"/>
+        </w:rPr>
+        <w:t>。</w:t>
+      </w:r>
+      <w:r>
+        <w:lastRenderedPageBreak/>
+        <w:t>至此</w:t>
+      </w:r>
+      <w:r>
+        <w:rPr>
+          <w:rFonts w:hint="eastAsia"/>
+        </w:rPr>
+        <w:t>，</w:t>
+      </w:r>
+      <w:r>
+        <w:t>京津冀边界坐标格式化完成</w:t>
+      </w:r>
+      <w:r>
+        <w:rPr>
+          <w:rFonts w:hint="eastAsia"/>
+        </w:rPr>
+        <w:t>。</w:t>
+      </w:r>
+    </w:p>
+    <w:p>
+      <w:pPr>
+        <w:pStyle w:val="4"/>
+      </w:pPr>
+      <w:r>
+        <w:rPr>
+          <w:rFonts w:hint="eastAsia"/>
+        </w:rPr>
+        <w:t>京津冀路网数据获取</w:t>
+      </w:r>
+    </w:p>
+    <w:p>
+      <w:r>
+        <w:tab/>
+      </w:r>
+      <w:r>
+        <w:t>京津冀路网数据的数据量较大</w:t>
+      </w:r>
+      <w:r>
+        <w:rPr>
+          <w:rFonts w:hint="eastAsia"/>
+        </w:rPr>
+        <w:t>，</w:t>
+      </w:r>
+      <w:r>
+        <w:t>使用和京津冀边界数据获取相同方法的话</w:t>
+      </w:r>
+      <w:r>
+        <w:rPr>
+          <w:rFonts w:hint="eastAsia"/>
+        </w:rPr>
+        <w:t>，</w:t>
+      </w:r>
+      <w:r>
+        <w:t>效率太低</w:t>
+      </w:r>
+      <w:r>
+        <w:rPr>
+          <w:rFonts w:hint="eastAsia"/>
+        </w:rPr>
+        <w:t>，</w:t>
+      </w:r>
+      <w:r>
+        <w:t>可操作性太差</w:t>
+      </w:r>
+      <w:r>
+        <w:rPr>
+          <w:rFonts w:hint="eastAsia"/>
+        </w:rPr>
+        <w:t>。</w:t>
+      </w:r>
+      <w:r>
+        <w:t>故此处使用</w:t>
+      </w:r>
+      <w:r>
+        <w:t>python</w:t>
+      </w:r>
+      <w:r>
+        <w:t>的</w:t>
+      </w:r>
+      <w:proofErr w:type="spellStart"/>
+      <w:r>
+        <w:t>scrapy</w:t>
+      </w:r>
+      <w:proofErr w:type="spellEnd"/>
+      <w:r>
+        <w:t>爬虫</w:t>
+      </w:r>
+      <w:proofErr w:type="gramStart"/>
+      <w:r>
+        <w:t>框架爬取京</w:t>
+      </w:r>
+      <w:proofErr w:type="gramEnd"/>
+      <w:r>
+        <w:t>津冀路网数据</w:t>
+      </w:r>
+      <w:r>
+        <w:rPr>
+          <w:rFonts w:hint="eastAsia"/>
+        </w:rPr>
+        <w:t>。</w:t>
+      </w:r>
+      <w:r>
+        <w:rPr>
+          <w:rFonts w:hint="eastAsia"/>
+        </w:rPr>
+        <w:t>首先获取道路名称，道路名称来自安居客网站。然后通过获得的道路名称为</w:t>
+      </w:r>
+      <w:r>
+        <w:rPr>
+          <w:rFonts w:hint="eastAsia"/>
+        </w:rPr>
+        <w:t>keyword</w:t>
+      </w:r>
+      <w:r>
+        <w:rPr>
+          <w:rFonts w:hint="eastAsia"/>
+        </w:rPr>
+        <w:t>来访问高德地图的数据接口获得道路坐标。</w:t>
+      </w:r>
+    </w:p>
+    <w:p>
+      <w:r>
+        <w:tab/>
+      </w:r>
+      <w:r>
+        <w:t>下面介绍道路名称获取方式</w:t>
+      </w:r>
+      <w:r>
+        <w:rPr>
+          <w:rFonts w:hint="eastAsia"/>
+        </w:rPr>
+        <w:t>。</w:t>
+      </w:r>
+      <w:r>
+        <w:t>道路名称的获得来源是图吧网站</w:t>
+      </w:r>
+      <w:r>
+        <w:rPr>
+          <w:rFonts w:hint="eastAsia"/>
+        </w:rPr>
+        <w:t>（</w:t>
+      </w:r>
+      <w:r>
+        <w:t>http://www.mapbar.com</w:t>
+      </w:r>
+      <w:r>
+        <w:rPr>
+          <w:rFonts w:hint="eastAsia"/>
+        </w:rPr>
+        <w:t>）。图</w:t>
+      </w:r>
+      <w:proofErr w:type="gramStart"/>
+      <w:r>
+        <w:rPr>
+          <w:rFonts w:hint="eastAsia"/>
+        </w:rPr>
+        <w:t>吧公司</w:t>
+      </w:r>
+      <w:proofErr w:type="gramEnd"/>
+      <w:r>
+        <w:rPr>
+          <w:rFonts w:hint="eastAsia"/>
+        </w:rPr>
+        <w:t>全名北京图吧科技，</w:t>
+      </w:r>
+      <w:r>
+        <w:rPr>
+          <w:rFonts w:hint="eastAsia"/>
+        </w:rPr>
+        <w:t>是国内</w:t>
+      </w:r>
+      <w:proofErr w:type="gramStart"/>
+      <w:r>
+        <w:rPr>
+          <w:rFonts w:hint="eastAsia"/>
+        </w:rPr>
+        <w:t>最</w:t>
+      </w:r>
+      <w:proofErr w:type="gramEnd"/>
+      <w:r>
+        <w:rPr>
+          <w:rFonts w:hint="eastAsia"/>
+        </w:rPr>
+        <w:t>专业的电子地图服务提供商</w:t>
+      </w:r>
+      <w:r>
+        <w:rPr>
+          <w:rFonts w:hint="eastAsia"/>
+        </w:rPr>
+        <w:t>。道路来源</w:t>
+      </w:r>
+      <w:proofErr w:type="spellStart"/>
+      <w:r>
+        <w:rPr>
+          <w:rFonts w:hint="eastAsia"/>
+        </w:rPr>
+        <w:t>url</w:t>
+      </w:r>
+      <w:proofErr w:type="spellEnd"/>
+      <w:r>
+        <w:rPr>
+          <w:rFonts w:hint="eastAsia"/>
+        </w:rPr>
+        <w:t>为</w:t>
+      </w:r>
+      <w:r>
+        <w:t>http://poi.mapbar.com/tianjin/G70/</w:t>
+      </w:r>
+      <w:r>
+        <w:t>，其面如图</w:t>
+      </w:r>
+      <w:r>
+        <w:rPr>
+          <w:rFonts w:hint="eastAsia"/>
+        </w:rPr>
+        <w:t>3.4</w:t>
+      </w:r>
+      <w:r>
+        <w:rPr>
+          <w:rFonts w:hint="eastAsia"/>
+        </w:rPr>
+        <w:t>所示</w:t>
+      </w:r>
+      <w:r>
+        <w:rPr>
+          <w:rFonts w:hint="eastAsia"/>
+        </w:rPr>
+        <w:t>。</w:t>
+      </w:r>
+      <w:r>
+        <w:t>其</w:t>
+      </w:r>
+      <w:proofErr w:type="spellStart"/>
+      <w:r>
+        <w:t>url</w:t>
+      </w:r>
+      <w:proofErr w:type="spellEnd"/>
+      <w:r>
+        <w:t>中的</w:t>
+      </w:r>
+      <w:proofErr w:type="spellStart"/>
+      <w:r>
+        <w:t>tianjin</w:t>
+      </w:r>
+      <w:proofErr w:type="spellEnd"/>
+      <w:r>
+        <w:t>即为天津</w:t>
+      </w:r>
+      <w:r>
+        <w:rPr>
+          <w:rFonts w:hint="eastAsia"/>
+        </w:rPr>
+        <w:t>。同理，</w:t>
+      </w:r>
+      <w:proofErr w:type="spellStart"/>
+      <w:r>
+        <w:rPr>
+          <w:rFonts w:hint="eastAsia"/>
+        </w:rPr>
+        <w:t>beijin</w:t>
+      </w:r>
+      <w:proofErr w:type="spellEnd"/>
+      <w:r>
+        <w:rPr>
+          <w:rFonts w:hint="eastAsia"/>
+        </w:rPr>
+        <w:t>即为北京。因我们所需城市道路名仅限京津冀三地，故此处简单的复制粘贴</w:t>
+      </w:r>
+      <w:r>
+        <w:rPr>
+          <w:rFonts w:hint="eastAsia"/>
+        </w:rPr>
+        <w:t>即完成道路名获取</w:t>
+      </w:r>
+      <w:r>
+        <w:rPr>
+          <w:rFonts w:hint="eastAsia"/>
+        </w:rPr>
+        <w:t>。</w:t>
+      </w:r>
+    </w:p>
+    <w:p>
+      <w:pPr>
+        <w:pStyle w:val="a7"/>
+      </w:pPr>
+      <w:r>
+        <w:rPr>
+          <w:rFonts w:hint="eastAsia"/>
+        </w:rPr>
+        <w:t>图</w:t>
+      </w:r>
+      <w:r>
+        <w:rPr>
+          <w:noProof/>
+        </w:rPr>
+        <w:drawing>
+          <wp:anchor distT="0" distB="0" distL="114300" distR="114300" simplePos="0" relativeHeight="251662336" behindDoc="0" locked="0" layoutInCell="1" allowOverlap="1">
+            <wp:simplePos x="0" y="0"/>
+            <wp:positionH relativeFrom="column">
+              <wp:posOffset>1988</wp:posOffset>
+            </wp:positionH>
+            <wp:positionV relativeFrom="paragraph">
+              <wp:posOffset>61678</wp:posOffset>
+            </wp:positionV>
+            <wp:extent cx="5274310" cy="2655570"/>
+            <wp:effectExtent l="0" t="0" r="2540" b="0"/>
+            <wp:wrapTopAndBottom/>
+            <wp:docPr id="4" name="图片 4"/>
+            <wp:cNvGraphicFramePr>
+              <a:graphicFrameLocks xmlns:a="http://schemas.openxmlformats.org/drawingml/2006/main" noChangeAspect="1"/>
+            </wp:cNvGraphicFramePr>
+            <a:graphic xmlns:a="http://schemas.openxmlformats.org/drawingml/2006/main">
+              <a:graphicData uri="http://schemas.openxmlformats.org/drawingml/2006/picture">
+                <pic:pic xmlns:pic="http://schemas.openxmlformats.org/drawingml/2006/picture">
+                  <pic:nvPicPr>
+                    <pic:cNvPr id="1" name=""/>
+                    <pic:cNvPicPr/>
+                  </pic:nvPicPr>
+                  <pic:blipFill>
+                    <a:blip r:embed="rId9">
+                      <a:extLst>
+                        <a:ext uri="{28A0092B-C50C-407E-A947-70E740481C1C}">
+                          <a14:useLocalDpi xmlns:a14="http://schemas.microsoft.com/office/drawing/2010/main" val="0"/>
+                        </a:ext>
+                      </a:extLst>
+                    </a:blip>
+                    <a:stretch>
+                      <a:fillRect/>
+                    </a:stretch>
+                  </pic:blipFill>
+                  <pic:spPr>
+                    <a:xfrm>
+                      <a:off x="0" y="0"/>
+                      <a:ext cx="5274310" cy="2655570"/>
+                    </a:xfrm>
+                    <a:prstGeom prst="rect">
+                      <a:avLst/>
+                    </a:prstGeom>
+                  </pic:spPr>
+                </pic:pic>
+              </a:graphicData>
+            </a:graphic>
+          </wp:anchor>
+        </w:drawing>
+      </w:r>
+      <w:r>
+        <w:rPr>
+          <w:rFonts w:hint="eastAsia"/>
+        </w:rPr>
+        <w:t>3</w:t>
+      </w:r>
+      <w:r>
+        <w:t xml:space="preserve">.4 </w:t>
+      </w:r>
+      <w:r>
+        <w:t>图吧天津道路名</w:t>
+      </w:r>
+    </w:p>
+    <w:p>
+      <w:pPr>
+        <w:pStyle w:val="a7"/>
+        <w:rPr>
+          <w:rFonts w:hint="eastAsia"/>
+        </w:rPr>
+      </w:pPr>
+    </w:p>
+    <w:p>
+      <w:pPr>
+        <w:rPr>
+          <w:rFonts w:hint="eastAsia"/>
+        </w:rPr>
+      </w:pPr>
+      <w:r>
+        <w:tab/>
+      </w:r>
+      <w:r>
+        <w:t>下面介绍高德地图的数据接口</w:t>
+      </w:r>
+      <w:r>
+        <w:rPr>
+          <w:rFonts w:hint="eastAsia"/>
+        </w:rPr>
+        <w:t>。</w:t>
+      </w:r>
+      <w:r>
+        <w:t>高德地图的数据接口如图</w:t>
+      </w:r>
+      <w:r>
+        <w:rPr>
+          <w:rFonts w:hint="eastAsia"/>
+        </w:rPr>
+        <w:t>3.5</w:t>
+      </w:r>
+      <w:r>
+        <w:t>所示</w:t>
+      </w:r>
+      <w:r>
+        <w:rPr>
+          <w:rFonts w:hint="eastAsia"/>
+        </w:rPr>
+        <w:t>。</w:t>
+      </w:r>
+      <w:r>
+        <w:t>其中传递的参数由</w:t>
+      </w:r>
+      <w:r>
+        <w:rPr>
+          <w:rFonts w:hint="eastAsia"/>
+        </w:rPr>
+        <w:t>&amp;</w:t>
+      </w:r>
+      <w:r>
+        <w:t>号连接</w:t>
+      </w:r>
+      <w:r>
+        <w:rPr>
+          <w:rFonts w:hint="eastAsia"/>
+        </w:rPr>
+        <w:t>，</w:t>
+      </w:r>
+      <w:r>
+        <w:t>返回格式为</w:t>
+      </w:r>
+      <w:proofErr w:type="spellStart"/>
+      <w:r>
+        <w:t>json</w:t>
+      </w:r>
+      <w:proofErr w:type="spellEnd"/>
+      <w:r>
+        <w:rPr>
+          <w:rFonts w:hint="eastAsia"/>
+        </w:rPr>
+        <w:t>。下面介绍几个重要参数，</w:t>
+      </w:r>
+      <w:r>
+        <w:t>参数中</w:t>
+      </w:r>
+      <w:r>
+        <w:t>city</w:t>
+      </w:r>
+      <w:r>
+        <w:t>参数表示城市定位</w:t>
+      </w:r>
+      <w:r>
+        <w:rPr>
+          <w:rFonts w:hint="eastAsia"/>
+        </w:rPr>
+        <w:t>，</w:t>
+      </w:r>
+      <w:r>
+        <w:t>keywords</w:t>
+      </w:r>
+      <w:r>
+        <w:t>表示请求关键词</w:t>
+      </w:r>
+      <w:r>
+        <w:rPr>
+          <w:rFonts w:hint="eastAsia"/>
+        </w:rPr>
+        <w:t>，</w:t>
+      </w:r>
+      <w:r>
+        <w:t>在这里添加道路名称</w:t>
+      </w:r>
+      <w:r>
+        <w:rPr>
+          <w:rFonts w:hint="eastAsia"/>
+        </w:rPr>
+        <w:t>，</w:t>
+      </w:r>
+      <w:r>
+        <w:t>然后修改城市名称即可获得相应道路的信息</w:t>
+      </w:r>
+      <w:r>
+        <w:rPr>
+          <w:rFonts w:hint="eastAsia"/>
+        </w:rPr>
+        <w:t>。</w:t>
+      </w:r>
+    </w:p>
+    <w:p>
+      <w:pPr>
+        <w:pStyle w:val="a7"/>
+      </w:pPr>
+      <w:r>
+        <w:rPr>
+          <w:rFonts w:hint="eastAsia"/>
+        </w:rPr>
+        <w:t>图</w:t>
+      </w:r>
+      <w:r>
+        <w:rPr>
+          <w:noProof/>
+        </w:rPr>
+        <w:drawing>
+          <wp:anchor distT="0" distB="0" distL="114300" distR="114300" simplePos="0" relativeHeight="251663360" behindDoc="0" locked="0" layoutInCell="1" allowOverlap="1">
+            <wp:simplePos x="0" y="0"/>
+            <wp:positionH relativeFrom="column">
+              <wp:posOffset>1988</wp:posOffset>
+            </wp:positionH>
+            <wp:positionV relativeFrom="paragraph">
+              <wp:posOffset>96989</wp:posOffset>
+            </wp:positionV>
+            <wp:extent cx="5274310" cy="1784985"/>
+            <wp:effectExtent l="0" t="0" r="2540" b="5715"/>
+            <wp:wrapTopAndBottom/>
+            <wp:docPr id="5" name="图片 5"/>
+            <wp:cNvGraphicFramePr>
+              <a:graphicFrameLocks xmlns:a="http://schemas.openxmlformats.org/drawingml/2006/main" noChangeAspect="1"/>
+            </wp:cNvGraphicFramePr>
+            <a:graphic xmlns:a="http://schemas.openxmlformats.org/drawingml/2006/main">
+              <a:graphicData uri="http://schemas.openxmlformats.org/drawingml/2006/picture">
+                <pic:pic xmlns:pic="http://schemas.openxmlformats.org/drawingml/2006/picture">
+                  <pic:nvPicPr>
+                    <pic:cNvPr id="1" name=""/>
+                    <pic:cNvPicPr/>
+                  </pic:nvPicPr>
+                  <pic:blipFill>
+                    <a:blip r:embed="rId10">
+                      <a:extLst>
+                        <a:ext uri="{28A0092B-C50C-407E-A947-70E740481C1C}">
+                          <a14:useLocalDpi xmlns:a14="http://schemas.microsoft.com/office/drawing/2010/main" val="0"/>
+                        </a:ext>
+                      </a:extLst>
+                    </a:blip>
+                    <a:stretch>
+                      <a:fillRect/>
+                    </a:stretch>
+                  </pic:blipFill>
+                  <pic:spPr>
+                    <a:xfrm>
+                      <a:off x="0" y="0"/>
+                      <a:ext cx="5274310" cy="1784985"/>
+                    </a:xfrm>
+                    <a:prstGeom prst="rect">
+                      <a:avLst/>
+                    </a:prstGeom>
+                  </pic:spPr>
+                </pic:pic>
+              </a:graphicData>
+            </a:graphic>
+          </wp:anchor>
+        </w:drawing>
+      </w:r>
+      <w:r>
+        <w:rPr>
+          <w:rFonts w:hint="eastAsia"/>
+        </w:rPr>
+        <w:t>3</w:t>
+      </w:r>
+      <w:r>
+        <w:t xml:space="preserve">.5 </w:t>
+      </w:r>
+      <w:r>
+        <w:t>高德地图接口示例</w:t>
+      </w:r>
+    </w:p>
+    <w:p>
+      <w:pPr>
+        <w:pStyle w:val="a7"/>
+        <w:rPr>
+          <w:rFonts w:hint="eastAsia"/>
+        </w:rPr>
+      </w:pPr>
+    </w:p>
+    <w:p>
+      <w:pPr>
+        <w:rPr>
+          <w:rFonts w:hint="eastAsia"/>
+        </w:rPr>
+      </w:pPr>
+      <w:r>
+        <w:tab/>
+      </w:r>
+      <w:r>
+        <w:t>下面介绍</w:t>
+      </w:r>
+      <w:proofErr w:type="spellStart"/>
+      <w:r>
+        <w:t>scrapy</w:t>
+      </w:r>
+      <w:proofErr w:type="spellEnd"/>
+      <w:r>
+        <w:t>爬</w:t>
+      </w:r>
+      <w:proofErr w:type="gramStart"/>
+      <w:r>
+        <w:t>取道路坐标</w:t>
+      </w:r>
+      <w:proofErr w:type="gramEnd"/>
+      <w:r>
+        <w:t>的逻辑</w:t>
+      </w:r>
+      <w:r>
+        <w:rPr>
+          <w:rFonts w:hint="eastAsia"/>
+        </w:rPr>
+        <w:t>。</w:t>
+      </w:r>
+      <w:r>
+        <w:t>先介绍</w:t>
+      </w:r>
+      <w:proofErr w:type="spellStart"/>
+      <w:r>
+        <w:t>scrapy</w:t>
+      </w:r>
+      <w:proofErr w:type="spellEnd"/>
+      <w:r>
+        <w:t>的调度过程</w:t>
+      </w:r>
+      <w:r>
+        <w:rPr>
+          <w:rFonts w:hint="eastAsia"/>
+        </w:rPr>
+        <w:t>，</w:t>
+      </w:r>
+      <w:r>
+        <w:t>如图</w:t>
+      </w:r>
+      <w:r>
+        <w:rPr>
+          <w:rFonts w:hint="eastAsia"/>
+        </w:rPr>
+        <w:t>3.6</w:t>
+      </w:r>
+      <w:r>
+        <w:rPr>
+          <w:rFonts w:hint="eastAsia"/>
+        </w:rPr>
+        <w:t>所示，</w:t>
+      </w:r>
+      <w:proofErr w:type="gramStart"/>
+      <w:r>
+        <w:rPr>
+          <w:rFonts w:hint="eastAsia"/>
+        </w:rPr>
+        <w:t>调度器先</w:t>
+      </w:r>
+      <w:proofErr w:type="gramEnd"/>
+      <w:r>
+        <w:rPr>
+          <w:rFonts w:hint="eastAsia"/>
+        </w:rPr>
+        <w:t>从</w:t>
+      </w:r>
+      <w:r>
+        <w:rPr>
+          <w:rFonts w:hint="eastAsia"/>
+        </w:rPr>
+        <w:t>spiders</w:t>
+      </w:r>
+      <w:r>
+        <w:rPr>
+          <w:rFonts w:hint="eastAsia"/>
+        </w:rPr>
+        <w:t>中获取</w:t>
+      </w:r>
+      <w:r>
+        <w:rPr>
+          <w:rFonts w:hint="eastAsia"/>
+        </w:rPr>
+        <w:t>request</w:t>
+      </w:r>
+      <w:r>
+        <w:rPr>
+          <w:rFonts w:hint="eastAsia"/>
+        </w:rPr>
+        <w:t>，然后经过</w:t>
+      </w:r>
+      <w:proofErr w:type="spellStart"/>
+      <w:r>
+        <w:rPr>
+          <w:rFonts w:hint="eastAsia"/>
+        </w:rPr>
+        <w:t>downloaderMiddlewares</w:t>
+      </w:r>
+      <w:proofErr w:type="spellEnd"/>
+      <w:r>
+        <w:rPr>
+          <w:rFonts w:hint="eastAsia"/>
+        </w:rPr>
+        <w:t>发给</w:t>
+      </w:r>
+      <w:r>
+        <w:rPr>
+          <w:rFonts w:hint="eastAsia"/>
+        </w:rPr>
+        <w:t>Downloader</w:t>
+      </w:r>
+      <w:r>
+        <w:rPr>
+          <w:rFonts w:hint="eastAsia"/>
+        </w:rPr>
+        <w:t>，</w:t>
+      </w:r>
+      <w:r>
+        <w:rPr>
+          <w:rFonts w:hint="eastAsia"/>
+        </w:rPr>
+        <w:t>Downloader</w:t>
+      </w:r>
+      <w:r>
+        <w:rPr>
+          <w:rFonts w:hint="eastAsia"/>
+        </w:rPr>
+        <w:t>从网络中获得</w:t>
+      </w:r>
+      <w:r>
+        <w:rPr>
+          <w:rFonts w:hint="eastAsia"/>
+        </w:rPr>
+        <w:t>response</w:t>
+      </w:r>
+      <w:r>
+        <w:rPr>
+          <w:rFonts w:hint="eastAsia"/>
+        </w:rPr>
+        <w:t>传给</w:t>
+      </w:r>
+      <w:r>
+        <w:rPr>
+          <w:rFonts w:hint="eastAsia"/>
+        </w:rPr>
+        <w:t>spiders</w:t>
+      </w:r>
+      <w:r>
+        <w:rPr>
+          <w:rFonts w:hint="eastAsia"/>
+        </w:rPr>
+        <w:t>进行处理，完成后将</w:t>
+      </w:r>
+      <w:r>
+        <w:rPr>
+          <w:rFonts w:hint="eastAsia"/>
+        </w:rPr>
+        <w:t>items</w:t>
+      </w:r>
+      <w:r>
+        <w:rPr>
+          <w:rFonts w:hint="eastAsia"/>
+        </w:rPr>
+        <w:t>发给</w:t>
+      </w:r>
+      <w:r>
+        <w:rPr>
+          <w:rFonts w:hint="eastAsia"/>
+        </w:rPr>
+        <w:t>item</w:t>
+      </w:r>
+      <w:r>
+        <w:t xml:space="preserve"> </w:t>
+      </w:r>
+      <w:r>
+        <w:rPr>
+          <w:rFonts w:hint="eastAsia"/>
+        </w:rPr>
+        <w:t>pipeline</w:t>
+      </w:r>
+      <w:r>
+        <w:rPr>
+          <w:rFonts w:hint="eastAsia"/>
+        </w:rPr>
+        <w:t>进行进一步处理（保存或者丢弃）。</w:t>
+      </w:r>
+      <w:r>
+        <w:rPr>
+          <w:noProof/>
+        </w:rPr>
+        <w:drawing>
+          <wp:anchor distT="0" distB="0" distL="114300" distR="114300" simplePos="0" relativeHeight="251664384" behindDoc="0" locked="0" layoutInCell="1" allowOverlap="1">
+            <wp:simplePos x="0" y="0"/>
+            <wp:positionH relativeFrom="margin">
+              <wp:align>right</wp:align>
+            </wp:positionH>
+            <wp:positionV relativeFrom="paragraph">
+              <wp:posOffset>325783</wp:posOffset>
+            </wp:positionV>
+            <wp:extent cx="5274310" cy="3721536"/>
+            <wp:effectExtent l="0" t="0" r="2540" b="0"/>
+            <wp:wrapTopAndBottom/>
+            <wp:docPr id="6" name="图片 6" descr="http://images2015.cnblogs.com/blog/681089/201608/681089-20160827094024132-106510722.png"/>
+            <wp:cNvGraphicFramePr>
+              <a:graphicFrameLocks xmlns:a="http://schemas.openxmlformats.org/drawingml/2006/main" noChangeAspect="1"/>
+            </wp:cNvGraphicFramePr>
+            <a:graphic xmlns:a="http://schemas.openxmlformats.org/drawingml/2006/main">
+              <a:graphicData uri="http://schemas.openxmlformats.org/drawingml/2006/picture">
+                <pic:pic xmlns:pic="http://schemas.openxmlformats.org/drawingml/2006/picture">
+                  <pic:nvPicPr>
+                    <pic:cNvPr id="0" name="Picture 1" descr="http://images2015.cnblogs.com/blog/681089/201608/681089-20160827094024132-106510722.png"/>
+                    <pic:cNvPicPr>
+                      <a:picLocks noChangeAspect="1" noChangeArrowheads="1"/>
+                    </pic:cNvPicPr>
+                  </pic:nvPicPr>
+                  <pic:blipFill>
+                    <a:blip r:embed="rId11">
+                      <a:extLst>
+                        <a:ext uri="{28A0092B-C50C-407E-A947-70E740481C1C}">
+                          <a14:useLocalDpi xmlns:a14="http://schemas.microsoft.com/office/drawing/2010/main" val="0"/>
+                        </a:ext>
+                      </a:extLst>
+                    </a:blip>
+                    <a:srcRect/>
+                    <a:stretch>
+                      <a:fillRect/>
+                    </a:stretch>
+                  </pic:blipFill>
+                  <pic:spPr bwMode="auto">
+                    <a:xfrm>
+                      <a:off x="0" y="0"/>
+                      <a:ext cx="5274310" cy="3721536"/>
+                    </a:xfrm>
+                    <a:prstGeom prst="rect">
+                      <a:avLst/>
+                    </a:prstGeom>
+                    <a:noFill/>
+                    <a:ln>
+                      <a:noFill/>
+                    </a:ln>
+                  </pic:spPr>
+                </pic:pic>
+              </a:graphicData>
+            </a:graphic>
+          </wp:anchor>
+        </w:drawing>
+      </w:r>
+    </w:p>
+    <w:p>
+      <w:pPr>
+        <w:pStyle w:val="a7"/>
+      </w:pPr>
+      <w:r>
+        <w:t>图</w:t>
+      </w:r>
+      <w:r>
+        <w:rPr>
+          <w:rFonts w:hint="eastAsia"/>
+        </w:rPr>
+        <w:t xml:space="preserve">3.6 </w:t>
+      </w:r>
+      <w:proofErr w:type="spellStart"/>
+      <w:r>
+        <w:rPr>
+          <w:rFonts w:hint="eastAsia"/>
+        </w:rPr>
+        <w:t>scrapy</w:t>
+      </w:r>
+      <w:proofErr w:type="spellEnd"/>
+      <w:r>
+        <w:rPr>
+          <w:rFonts w:hint="eastAsia"/>
+        </w:rPr>
+        <w:t>工作流程</w:t>
+      </w:r>
+    </w:p>
+    <w:p>
+      <w:pPr>
+        <w:pStyle w:val="a7"/>
+        <w:rPr>
+          <w:rFonts w:hint="eastAsia"/>
+        </w:rPr>
+      </w:pPr>
+    </w:p>
+    <w:p>
+      <w:r>
+        <w:tab/>
+      </w:r>
+      <w:r>
+        <w:t>在这里我们稍微修改一下其执行过程</w:t>
+      </w:r>
+      <w:r>
+        <w:rPr>
+          <w:rFonts w:hint="eastAsia"/>
+        </w:rPr>
+        <w:t>。</w:t>
+      </w:r>
+      <w:r>
+        <w:t>因为我们的道路坐标需要被整理成</w:t>
+      </w:r>
+      <w:proofErr w:type="spellStart"/>
+      <w:r>
+        <w:t>GeoJson</w:t>
+      </w:r>
+      <w:proofErr w:type="spellEnd"/>
+      <w:r>
+        <w:t>格式</w:t>
+      </w:r>
+      <w:r>
+        <w:rPr>
+          <w:rFonts w:hint="eastAsia"/>
+        </w:rPr>
+        <w:t>，</w:t>
+      </w:r>
+      <w:r>
+        <w:t>故我们将舍弃</w:t>
+      </w:r>
+      <w:proofErr w:type="spellStart"/>
+      <w:r>
+        <w:t>itempipeline</w:t>
+      </w:r>
+      <w:proofErr w:type="spellEnd"/>
+      <w:r>
+        <w:t>模块</w:t>
+      </w:r>
+      <w:r>
+        <w:rPr>
+          <w:rFonts w:hint="eastAsia"/>
+        </w:rPr>
+        <w:t>，</w:t>
+      </w:r>
+      <w:r>
+        <w:t>在</w:t>
+      </w:r>
+      <w:r>
+        <w:t>spiders</w:t>
+      </w:r>
+      <w:r>
+        <w:t>中直</w:t>
+      </w:r>
+      <w:proofErr w:type="gramStart"/>
+      <w:r>
+        <w:t>接将爬取</w:t>
+      </w:r>
+      <w:proofErr w:type="gramEnd"/>
+      <w:r>
+        <w:t>的数据进行处理并保存</w:t>
+      </w:r>
+      <w:r>
+        <w:rPr>
+          <w:rFonts w:hint="eastAsia"/>
+        </w:rPr>
+        <w:t>。</w:t>
+      </w:r>
+    </w:p>
+    <w:p>
+      <w:r>
+        <w:lastRenderedPageBreak/>
+        <w:drawing>
+          <wp:anchor distT="0" distB="0" distL="114300" distR="114300" simplePos="0" relativeHeight="251665408" behindDoc="0" locked="0" layoutInCell="1" allowOverlap="1">
+            <wp:simplePos x="0" y="0"/>
+            <wp:positionH relativeFrom="margin">
+              <wp:posOffset>39757</wp:posOffset>
+            </wp:positionH>
+            <wp:positionV relativeFrom="paragraph">
+              <wp:posOffset>273630</wp:posOffset>
+            </wp:positionV>
+            <wp:extent cx="5274310" cy="3532505"/>
+            <wp:effectExtent l="0" t="0" r="2540" b="0"/>
+            <wp:wrapTopAndBottom/>
+            <wp:docPr id="7" name="图片 7"/>
+            <wp:cNvGraphicFramePr>
+              <a:graphicFrameLocks xmlns:a="http://schemas.openxmlformats.org/drawingml/2006/main" noChangeAspect="1"/>
+            </wp:cNvGraphicFramePr>
+            <a:graphic xmlns:a="http://schemas.openxmlformats.org/drawingml/2006/main">
+              <a:graphicData uri="http://schemas.openxmlformats.org/drawingml/2006/picture">
+                <pic:pic xmlns:pic="http://schemas.openxmlformats.org/drawingml/2006/picture">
+                  <pic:nvPicPr>
+                    <pic:cNvPr id="1" name=""/>
+                    <pic:cNvPicPr/>
+                  </pic:nvPicPr>
+                  <pic:blipFill>
+                    <a:blip r:embed="rId12">
+                      <a:extLst>
+                        <a:ext uri="{28A0092B-C50C-407E-A947-70E740481C1C}">
+                          <a14:useLocalDpi xmlns:a14="http://schemas.microsoft.com/office/drawing/2010/main" val="0"/>
+                        </a:ext>
+                      </a:extLst>
+                    </a:blip>
+                    <a:stretch>
+                      <a:fillRect/>
+                    </a:stretch>
+                  </pic:blipFill>
+                  <pic:spPr>
+                    <a:xfrm>
+                      <a:off x="0" y="0"/>
+                      <a:ext cx="5274310" cy="3532505"/>
+                    </a:xfrm>
+                    <a:prstGeom prst="rect">
+                      <a:avLst/>
+                    </a:prstGeom>
+                  </pic:spPr>
+                </pic:pic>
+              </a:graphicData>
+            </a:graphic>
+          </wp:anchor>
+        </w:drawing>
+      </w:r>
+      <w:r>
+        <w:tab/>
+      </w:r>
+      <w:r>
+        <w:rPr>
+          <w:rFonts w:hint="eastAsia"/>
+        </w:rPr>
+        <w:t>道路</w:t>
+      </w:r>
+      <w:r>
+        <w:t>坐标</w:t>
+      </w:r>
+      <w:proofErr w:type="gramStart"/>
+      <w:r>
+        <w:t>的爬取逻辑</w:t>
+      </w:r>
+      <w:proofErr w:type="gramEnd"/>
+      <w:r>
+        <w:t>如图</w:t>
+      </w:r>
+      <w:r>
+        <w:rPr>
+          <w:rFonts w:hint="eastAsia"/>
+        </w:rPr>
+        <w:t>3.7</w:t>
+      </w:r>
+      <w:r>
+        <w:rPr>
+          <w:rFonts w:hint="eastAsia"/>
+        </w:rPr>
+        <w:t>所示</w:t>
+      </w:r>
+      <w:r>
+        <w:rPr>
+          <w:rFonts w:hint="eastAsia"/>
+        </w:rPr>
+        <w:t>。</w:t>
+      </w:r>
+    </w:p>
+    <w:p>
+      <w:pPr>
+        <w:pStyle w:val="a7"/>
+      </w:pPr>
+      <w:r>
+        <w:rPr>
+          <w:rFonts w:hint="eastAsia"/>
+        </w:rPr>
+        <w:t>图</w:t>
+      </w:r>
+      <w:r>
+        <w:rPr>
+          <w:rFonts w:hint="eastAsia"/>
+        </w:rPr>
+        <w:t xml:space="preserve">3.7 </w:t>
+      </w:r>
+      <w:r>
+        <w:rPr>
+          <w:rFonts w:hint="eastAsia"/>
+        </w:rPr>
+        <w:t>道路坐标的</w:t>
+      </w:r>
+      <w:proofErr w:type="gramStart"/>
+      <w:r>
+        <w:rPr>
+          <w:rFonts w:hint="eastAsia"/>
+        </w:rPr>
+        <w:t>基本爬取逻辑</w:t>
+      </w:r>
+      <w:proofErr w:type="gramEnd"/>
+    </w:p>
+    <w:p/>
+    <w:p/>
     <w:p>
       <w:pPr>
         <w:ind w:firstLine="420"/>
       </w:pPr>
       <w:r>
-        <w:t>京津冀地理信息的数据用于构建京津</w:t>
+        <w:rPr>
+          <w:rFonts w:hint="eastAsia"/>
+        </w:rPr>
+        <w:t>其中高德地图返回的</w:t>
+      </w:r>
+      <w:proofErr w:type="spellStart"/>
+      <w:r>
+        <w:rPr>
+          <w:rFonts w:hint="eastAsia"/>
+        </w:rPr>
+        <w:t>json</w:t>
+      </w:r>
+      <w:proofErr w:type="spellEnd"/>
+      <w:r>
+        <w:rPr>
+          <w:rFonts w:hint="eastAsia"/>
+        </w:rPr>
+        <w:t>中</w:t>
+      </w:r>
+      <w:r>
+        <w:rPr>
+          <w:rFonts w:hint="eastAsia"/>
+        </w:rPr>
+        <w:t>status</w:t>
+      </w:r>
+      <w:r>
+        <w:rPr>
+          <w:rFonts w:hint="eastAsia"/>
+        </w:rPr>
+        <w:t>如果为</w:t>
+      </w:r>
+      <w:r>
+        <w:rPr>
+          <w:rFonts w:hint="eastAsia"/>
+        </w:rPr>
+        <w:t>1</w:t>
+      </w:r>
+      <w:r>
+        <w:rPr>
+          <w:rFonts w:hint="eastAsia"/>
+        </w:rPr>
+        <w:t>则为正常，如果不是</w:t>
+      </w:r>
+      <w:r>
+        <w:rPr>
+          <w:rFonts w:hint="eastAsia"/>
+        </w:rPr>
+        <w:t>1</w:t>
+      </w:r>
+      <w:r>
+        <w:rPr>
+          <w:rFonts w:hint="eastAsia"/>
+        </w:rPr>
+        <w:t>，则说明请求出现了错误。实际操作发现，</w:t>
       </w:r>
       <w:proofErr w:type="gramStart"/>
       <w:r>
-        <w:t>冀安全</w:t>
+        <w:rPr>
+          <w:rFonts w:hint="eastAsia"/>
+        </w:rPr>
+        <w:t>每爬取</w:t>
+      </w:r>
+      <w:r>
+        <w:rPr>
+          <w:rFonts w:hint="eastAsia"/>
+        </w:rPr>
+        <w:t>100</w:t>
+      </w:r>
+      <w:r>
+        <w:rPr>
+          <w:rFonts w:hint="eastAsia"/>
+        </w:rPr>
+        <w:t>条</w:t>
       </w:r>
       <w:proofErr w:type="gramEnd"/>
       <w:r>
-        <w:t>地图</w:t>
+        <w:rPr>
+          <w:rFonts w:hint="eastAsia"/>
+        </w:rPr>
+        <w:t>道路数据，高德地图的</w:t>
+      </w:r>
+      <w:proofErr w:type="gramStart"/>
+      <w:r>
+        <w:rPr>
+          <w:rFonts w:hint="eastAsia"/>
+        </w:rPr>
+        <w:t>服务器端就会</w:t>
+      </w:r>
+      <w:proofErr w:type="gramEnd"/>
+      <w:r>
+        <w:rPr>
+          <w:rFonts w:hint="eastAsia"/>
+        </w:rPr>
+        <w:t>封锁本机</w:t>
+      </w:r>
+      <w:proofErr w:type="spellStart"/>
+      <w:r>
+        <w:rPr>
+          <w:rFonts w:hint="eastAsia"/>
+        </w:rPr>
+        <w:t>ip</w:t>
+      </w:r>
+      <w:proofErr w:type="spellEnd"/>
+      <w:r>
+        <w:rPr>
+          <w:rFonts w:hint="eastAsia"/>
+        </w:rPr>
+        <w:t>。这时候就要进行代理</w:t>
+      </w:r>
+      <w:proofErr w:type="spellStart"/>
+      <w:r>
+        <w:rPr>
+          <w:rFonts w:hint="eastAsia"/>
+        </w:rPr>
+        <w:t>ip</w:t>
+      </w:r>
+      <w:proofErr w:type="spellEnd"/>
+      <w:r>
+        <w:rPr>
+          <w:rFonts w:hint="eastAsia"/>
+        </w:rPr>
+        <w:t>的修改。为了实现代理</w:t>
+      </w:r>
+      <w:proofErr w:type="spellStart"/>
+      <w:r>
+        <w:rPr>
+          <w:rFonts w:hint="eastAsia"/>
+        </w:rPr>
+        <w:t>ip</w:t>
+      </w:r>
+      <w:proofErr w:type="spellEnd"/>
+      <w:r>
+        <w:rPr>
+          <w:rFonts w:hint="eastAsia"/>
+        </w:rPr>
+        <w:t>的修改，我们在</w:t>
+      </w:r>
+      <w:proofErr w:type="spellStart"/>
+      <w:r>
+        <w:rPr>
+          <w:rFonts w:hint="eastAsia"/>
+        </w:rPr>
+        <w:t>DownloaderMiddleware</w:t>
+      </w:r>
+      <w:proofErr w:type="spellEnd"/>
+      <w:r>
+        <w:rPr>
+          <w:rFonts w:hint="eastAsia"/>
+        </w:rPr>
+        <w:t>中加入了</w:t>
+      </w:r>
+      <w:proofErr w:type="spellStart"/>
+      <w:r>
+        <w:rPr>
+          <w:rFonts w:hint="eastAsia"/>
+        </w:rPr>
+        <w:t>httpProxyMiddleware</w:t>
+      </w:r>
+      <w:proofErr w:type="spellEnd"/>
+      <w:r>
+        <w:rPr>
+          <w:rFonts w:hint="eastAsia"/>
+        </w:rPr>
+        <w:t>中间件</w:t>
+      </w:r>
+      <w:r>
+        <w:rPr>
+          <w:rFonts w:hint="eastAsia"/>
+        </w:rPr>
+        <w:t>，并在</w:t>
+      </w:r>
+      <w:r>
+        <w:rPr>
+          <w:rFonts w:hint="eastAsia"/>
+        </w:rPr>
+        <w:t>settings</w:t>
+      </w:r>
+      <w:r>
+        <w:t>.py</w:t>
+      </w:r>
+      <w:r>
+        <w:t>中注册</w:t>
+      </w:r>
+      <w:r>
+        <w:rPr>
+          <w:rFonts w:hint="eastAsia"/>
+        </w:rPr>
+        <w:t>。其主要功能是在遇见</w:t>
+      </w:r>
+      <w:r>
+        <w:rPr>
+          <w:rFonts w:hint="eastAsia"/>
+        </w:rPr>
+        <w:t>status</w:t>
+      </w:r>
+      <w:r>
+        <w:rPr>
+          <w:rFonts w:hint="eastAsia"/>
+        </w:rPr>
+        <w:t>为</w:t>
+      </w:r>
+      <w:r>
+        <w:rPr>
+          <w:rFonts w:hint="eastAsia"/>
+        </w:rPr>
+        <w:t>6</w:t>
+      </w:r>
+      <w:r>
+        <w:rPr>
+          <w:rFonts w:hint="eastAsia"/>
+        </w:rPr>
+        <w:t>的时候切换代理</w:t>
+      </w:r>
+      <w:proofErr w:type="spellStart"/>
+      <w:r>
+        <w:rPr>
+          <w:rFonts w:hint="eastAsia"/>
+        </w:rPr>
+        <w:t>ip</w:t>
+      </w:r>
+      <w:proofErr w:type="spellEnd"/>
+      <w:r>
+        <w:rPr>
+          <w:rFonts w:hint="eastAsia"/>
+        </w:rPr>
+        <w:t>，并且在代理</w:t>
+      </w:r>
+      <w:proofErr w:type="spellStart"/>
+      <w:r>
+        <w:rPr>
+          <w:rFonts w:hint="eastAsia"/>
+        </w:rPr>
+        <w:t>ip</w:t>
+      </w:r>
+      <w:proofErr w:type="spellEnd"/>
+      <w:r>
+        <w:rPr>
+          <w:rFonts w:hint="eastAsia"/>
+        </w:rPr>
+        <w:t>均不能用时，在</w:t>
+      </w:r>
+      <w:r>
+        <w:rPr>
+          <w:rFonts w:hint="eastAsia"/>
+        </w:rPr>
+        <w:t>66ip</w:t>
+      </w:r>
+      <w:r>
+        <w:t>.com</w:t>
+      </w:r>
+      <w:r>
+        <w:rPr>
+          <w:rFonts w:hint="eastAsia"/>
+        </w:rPr>
+        <w:t>、</w:t>
+      </w:r>
+      <w:r>
+        <w:t>httpdaili</w:t>
+      </w:r>
+      <w:r>
+        <w:rPr>
+          <w:rFonts w:hint="eastAsia"/>
+        </w:rPr>
+        <w:t>.com</w:t>
+      </w:r>
+      <w:r>
+        <w:rPr>
+          <w:rFonts w:hint="eastAsia"/>
+        </w:rPr>
+        <w:t>等免费代理</w:t>
+      </w:r>
+      <w:proofErr w:type="spellStart"/>
+      <w:r>
+        <w:rPr>
+          <w:rFonts w:hint="eastAsia"/>
+        </w:rPr>
+        <w:t>ip</w:t>
+      </w:r>
+      <w:proofErr w:type="spellEnd"/>
+      <w:r>
+        <w:rPr>
+          <w:rFonts w:hint="eastAsia"/>
+        </w:rPr>
+        <w:t>网站</w:t>
+      </w:r>
+      <w:proofErr w:type="gramStart"/>
+      <w:r>
+        <w:rPr>
+          <w:rFonts w:hint="eastAsia"/>
+        </w:rPr>
+        <w:t>中爬取可用</w:t>
+      </w:r>
+      <w:proofErr w:type="spellStart"/>
+      <w:proofErr w:type="gramEnd"/>
+      <w:r>
+        <w:rPr>
+          <w:rFonts w:hint="eastAsia"/>
+        </w:rPr>
+        <w:t>ip</w:t>
+      </w:r>
+      <w:proofErr w:type="spellEnd"/>
+      <w:r>
+        <w:rPr>
+          <w:rFonts w:hint="eastAsia"/>
+        </w:rPr>
+        <w:t>并保存供接下使用。</w:t>
+      </w:r>
+    </w:p>
+    <w:p>
+      <w:pPr>
+        <w:ind w:firstLine="420"/>
+      </w:pPr>
+      <w:r>
+        <w:rPr>
+          <w:noProof/>
+        </w:rPr>
+        <w:drawing>
+          <wp:anchor distT="0" distB="0" distL="114300" distR="114300" simplePos="0" relativeHeight="251666432" behindDoc="0" locked="0" layoutInCell="1" allowOverlap="1">
+            <wp:simplePos x="0" y="0"/>
+            <wp:positionH relativeFrom="margin">
+              <wp:align>right</wp:align>
+            </wp:positionH>
+            <wp:positionV relativeFrom="paragraph">
+              <wp:posOffset>641018</wp:posOffset>
+            </wp:positionV>
+            <wp:extent cx="5263515" cy="1064260"/>
+            <wp:effectExtent l="0" t="0" r="0" b="2540"/>
+            <wp:wrapTopAndBottom/>
+            <wp:docPr id="8" name="图片 8"/>
+            <wp:cNvGraphicFramePr>
+              <a:graphicFrameLocks xmlns:a="http://schemas.openxmlformats.org/drawingml/2006/main" noChangeAspect="1"/>
+            </wp:cNvGraphicFramePr>
+            <a:graphic xmlns:a="http://schemas.openxmlformats.org/drawingml/2006/main">
+              <a:graphicData uri="http://schemas.openxmlformats.org/drawingml/2006/picture">
+                <pic:pic xmlns:pic="http://schemas.openxmlformats.org/drawingml/2006/picture">
+                  <pic:nvPicPr>
+                    <pic:cNvPr id="1" name=""/>
+                    <pic:cNvPicPr/>
+                  </pic:nvPicPr>
+                  <pic:blipFill>
+                    <a:blip r:embed="rId13">
+                      <a:extLst>
+                        <a:ext uri="{28A0092B-C50C-407E-A947-70E740481C1C}">
+                          <a14:useLocalDpi xmlns:a14="http://schemas.microsoft.com/office/drawing/2010/main" val="0"/>
+                        </a:ext>
+                      </a:extLst>
+                    </a:blip>
+                    <a:stretch>
+                      <a:fillRect/>
+                    </a:stretch>
+                  </pic:blipFill>
+                  <pic:spPr>
+                    <a:xfrm>
+                      <a:off x="0" y="0"/>
+                      <a:ext cx="5263515" cy="1064260"/>
+                    </a:xfrm>
+                    <a:prstGeom prst="rect">
+                      <a:avLst/>
+                    </a:prstGeom>
+                  </pic:spPr>
+                </pic:pic>
+              </a:graphicData>
+            </a:graphic>
+            <wp14:sizeRelH relativeFrom="margin">
+              <wp14:pctWidth>0</wp14:pctWidth>
+            </wp14:sizeRelH>
+            <wp14:sizeRelV relativeFrom="margin">
+              <wp14:pctHeight>0</wp14:pctHeight>
+            </wp14:sizeRelV>
+          </wp:anchor>
+        </w:drawing>
+      </w:r>
+      <w:r>
+        <w:rPr>
+          <w:rFonts w:hint="eastAsia"/>
+        </w:rPr>
+        <w:t>此部分数据不同于京津冀边界数据，通过高德地图的</w:t>
+      </w:r>
+      <w:proofErr w:type="spellStart"/>
+      <w:r>
+        <w:rPr>
+          <w:rFonts w:hint="eastAsia"/>
+        </w:rPr>
+        <w:t>api</w:t>
+      </w:r>
+      <w:proofErr w:type="spellEnd"/>
+      <w:r>
+        <w:rPr>
+          <w:rFonts w:hint="eastAsia"/>
+        </w:rPr>
+        <w:t>获得的</w:t>
+      </w:r>
+      <w:proofErr w:type="spellStart"/>
+      <w:r>
+        <w:rPr>
+          <w:rFonts w:hint="eastAsia"/>
+        </w:rPr>
+        <w:t>json</w:t>
+      </w:r>
+      <w:proofErr w:type="spellEnd"/>
+      <w:r>
+        <w:rPr>
+          <w:rFonts w:hint="eastAsia"/>
+        </w:rPr>
+        <w:t>数据中，地理坐标在</w:t>
+      </w:r>
+      <w:proofErr w:type="spellStart"/>
+      <w:r>
+        <w:rPr>
+          <w:rFonts w:hint="eastAsia"/>
+        </w:rPr>
+        <w:t>json</w:t>
+      </w:r>
+      <w:proofErr w:type="spellEnd"/>
+      <w:r>
+        <w:t xml:space="preserve"> ['data']['</w:t>
+      </w:r>
+      <w:proofErr w:type="spellStart"/>
+      <w:r>
+        <w:t>poi_list</w:t>
+      </w:r>
+      <w:proofErr w:type="spellEnd"/>
+      <w:r>
+        <w:t>']</w:t>
+      </w:r>
+      <w:r>
+        <w:t>中</w:t>
+      </w:r>
+      <w:proofErr w:type="spellStart"/>
+      <w:r>
+        <w:t>typecode</w:t>
+      </w:r>
+      <w:proofErr w:type="spellEnd"/>
+      <w:r>
+        <w:t>属性为</w:t>
+      </w:r>
+      <w:r>
+        <w:t>190301</w:t>
+      </w:r>
+      <w:r>
+        <w:t>内</w:t>
+      </w:r>
+      <w:proofErr w:type="spellStart"/>
+      <w:r>
+        <w:t>domain_list</w:t>
+      </w:r>
+      <w:proofErr w:type="spellEnd"/>
+      <w:r>
+        <w:t>块内的</w:t>
+      </w:r>
+      <w:r>
+        <w:t>第四个元素的</w:t>
+      </w:r>
+      <w:r>
+        <w:t>value</w:t>
+      </w:r>
+      <w:r>
+        <w:t>属性中</w:t>
       </w:r>
       <w:r>
         <w:rPr>
@@ -7865,71 +10394,1670 @@
         <w:t>，</w:t>
       </w:r>
       <w:r>
-        <w:t>来自高德地图</w:t>
-      </w:r>
-      <w:r>
-        <w:rPr>
-          <w:rFonts w:hint="eastAsia"/>
-        </w:rPr>
-        <w:t>。高德地图拥有京津冀详细的地理信息数据，且准确性可以保证。我们需要用于构建京津</w:t>
+        <w:t>如图</w:t>
+      </w:r>
+      <w:r>
+        <w:rPr>
+          <w:rFonts w:hint="eastAsia"/>
+        </w:rPr>
+        <w:t>3.8</w:t>
+      </w:r>
+      <w:r>
+        <w:rPr>
+          <w:rFonts w:hint="eastAsia"/>
+        </w:rPr>
+        <w:t>所示</w:t>
+      </w:r>
+      <w:r>
+        <w:rPr>
+          <w:rFonts w:hint="eastAsia"/>
+        </w:rPr>
+        <w:t>。</w:t>
+      </w:r>
+    </w:p>
+    <w:p>
+      <w:pPr>
+        <w:pStyle w:val="a7"/>
+      </w:pPr>
+      <w:r>
+        <w:rPr>
+          <w:rFonts w:hint="eastAsia"/>
+        </w:rPr>
+        <w:t>图</w:t>
+      </w:r>
+      <w:r>
+        <w:rPr>
+          <w:rFonts w:hint="eastAsia"/>
+        </w:rPr>
+        <w:t xml:space="preserve">3.8 </w:t>
+      </w:r>
+      <w:r>
+        <w:rPr>
+          <w:rFonts w:hint="eastAsia"/>
+        </w:rPr>
+        <w:t>高德地图返回数据示例</w:t>
+      </w:r>
+    </w:p>
+    <w:p>
+      <w:pPr>
+        <w:pStyle w:val="a7"/>
+        <w:rPr>
+          <w:rFonts w:hint="eastAsia"/>
+        </w:rPr>
+      </w:pPr>
+    </w:p>
+    <w:p>
+      <w:pPr>
+        <w:rPr>
+          <w:rFonts w:hint="eastAsia"/>
+        </w:rPr>
+      </w:pPr>
+      <w:r>
+        <w:tab/>
+      </w:r>
+      <w:r>
+        <w:t>返回的数据中</w:t>
+      </w:r>
+      <w:r>
+        <w:rPr>
+          <w:rFonts w:hint="eastAsia"/>
+        </w:rPr>
+        <w:t>，</w:t>
+      </w:r>
+      <w:r>
+        <w:t>有部分数据发生</w:t>
+      </w:r>
+      <w:r>
+        <w:t>value</w:t>
+      </w:r>
+      <w:r>
+        <w:t>属性为空的情况</w:t>
+      </w:r>
+      <w:r>
+        <w:rPr>
+          <w:rFonts w:hint="eastAsia"/>
+        </w:rPr>
+        <w:t>，</w:t>
+      </w:r>
+      <w:r>
+        <w:t>这部分数据经检验均为</w:t>
       </w:r>
       <w:proofErr w:type="gramStart"/>
       <w:r>
-        <w:rPr>
-          <w:rFonts w:hint="eastAsia"/>
-        </w:rPr>
-        <w:t>冀安全</w:t>
+        <w:t>非要道</w:t>
       </w:r>
       <w:proofErr w:type="gramEnd"/>
       <w:r>
-        <w:rPr>
-          <w:rFonts w:hint="eastAsia"/>
-        </w:rPr>
-        <w:t>地图的数据包括京津冀边界、京津冀的路网数据、京津冀化工厂、加油站、事故多发路段坐标。</w:t>
+        <w:t>的道路坐标</w:t>
+      </w:r>
+      <w:r>
+        <w:rPr>
+          <w:rFonts w:hint="eastAsia"/>
+        </w:rPr>
+        <w:t>，故处理方式为将数据舍弃，道路名称删除。另外，此数据在进行</w:t>
+      </w:r>
+      <w:proofErr w:type="spellStart"/>
+      <w:r>
+        <w:rPr>
+          <w:rFonts w:hint="eastAsia"/>
+        </w:rPr>
+        <w:t>geoJson</w:t>
+      </w:r>
+      <w:proofErr w:type="spellEnd"/>
+      <w:r>
+        <w:rPr>
+          <w:rFonts w:hint="eastAsia"/>
+        </w:rPr>
+        <w:t>格式转换时的</w:t>
+      </w:r>
+      <w:r>
+        <w:t>geometry</w:t>
+      </w:r>
+      <w:r>
+        <w:t>属性内的</w:t>
+      </w:r>
+      <w:r>
+        <w:t>type</w:t>
+      </w:r>
+      <w:r>
+        <w:t>属性为</w:t>
+      </w:r>
+      <w:proofErr w:type="spellStart"/>
+      <w:r>
+        <w:t>MultiLineString</w:t>
+      </w:r>
+      <w:proofErr w:type="spellEnd"/>
+      <w:r>
+        <w:rPr>
+          <w:rFonts w:hint="eastAsia"/>
+        </w:rPr>
+        <w:t>。</w:t>
+      </w:r>
+    </w:p>
+    <w:p>
+      <w:pPr>
+        <w:pStyle w:val="4"/>
+      </w:pPr>
+      <w:r>
+        <w:lastRenderedPageBreak/>
+        <w:t>京津冀加油站</w:t>
+      </w:r>
+      <w:r>
+        <w:rPr>
+          <w:rFonts w:hint="eastAsia"/>
+        </w:rPr>
+        <w:t>、</w:t>
+      </w:r>
+      <w:r>
+        <w:t>化工厂</w:t>
+      </w:r>
+      <w:r>
+        <w:rPr>
+          <w:rFonts w:hint="eastAsia"/>
+        </w:rPr>
+        <w:t>、</w:t>
+      </w:r>
+      <w:r>
+        <w:t>事故多发路段坐标获取</w:t>
+      </w:r>
+    </w:p>
+    <w:p>
+      <w:r>
+        <w:tab/>
+      </w:r>
+      <w:r>
+        <w:t>京津冀的加油站</w:t>
+      </w:r>
+      <w:r>
+        <w:rPr>
+          <w:rFonts w:hint="eastAsia"/>
+        </w:rPr>
+        <w:t>、</w:t>
+      </w:r>
+      <w:r>
+        <w:t>化工厂坐标在高德地图上有标注</w:t>
+      </w:r>
+      <w:r>
+        <w:rPr>
+          <w:rFonts w:hint="eastAsia"/>
+        </w:rPr>
+        <w:t>，</w:t>
+      </w:r>
+      <w:r>
+        <w:t>故</w:t>
+      </w:r>
+      <w:r>
+        <w:t>此两地的坐标可以通过高德地图的</w:t>
+      </w:r>
+      <w:proofErr w:type="spellStart"/>
+      <w:r>
+        <w:t>api</w:t>
+      </w:r>
+      <w:proofErr w:type="spellEnd"/>
+      <w:r>
+        <w:t>获得</w:t>
+      </w:r>
+      <w:r>
+        <w:rPr>
+          <w:rFonts w:hint="eastAsia"/>
+        </w:rPr>
+        <w:t>。</w:t>
+      </w:r>
+      <w:r>
+        <w:t>方法同上</w:t>
       </w:r>
       <w:proofErr w:type="gramStart"/>
       <w:r>
-        <w:rPr>
-          <w:rFonts w:hint="eastAsia"/>
-        </w:rPr>
+        <w:t>一</w:t>
+      </w:r>
+      <w:proofErr w:type="gramEnd"/>
+      <w:r>
+        <w:t>不分的路网数据获取</w:t>
+      </w:r>
+      <w:r>
+        <w:rPr>
+          <w:rFonts w:hint="eastAsia"/>
+        </w:rPr>
+        <w:t>，此处不做赘述。而事故多发路段在高德地图中没有标注，通过调查发现，各地事故多发路段随着时间的不同，其分布也不同。因为事故多发路段的定义为</w:t>
+      </w:r>
+      <w:r>
+        <w:rPr>
+          <w:rFonts w:hint="eastAsia"/>
+        </w:rPr>
+        <w:t>如某路段交通事故次数相对较多事故造成的伤亡情况相对较为严重就可以认定为事故多发路段</w:t>
+      </w:r>
+      <w:r>
+        <w:rPr>
+          <w:rFonts w:hint="eastAsia"/>
+        </w:rPr>
+        <w:t>。所以这种路段并不固定。因此我通过一段时间的搜集，获得了一些历史事故多发路段的位置，因位置分布较少，故采用手动确定坐标。</w:t>
+      </w:r>
+    </w:p>
+    <w:p>
+      <w:pPr>
+        <w:rPr>
+          <w:rFonts w:hint="eastAsia"/>
+        </w:rPr>
+      </w:pPr>
+      <w:r>
+        <w:tab/>
+      </w:r>
+      <w:r>
+        <w:t>另外这里的位置坐标在</w:t>
+      </w:r>
+      <w:proofErr w:type="spellStart"/>
+      <w:r>
+        <w:t>GeoJson</w:t>
+      </w:r>
+      <w:proofErr w:type="spellEnd"/>
+      <w:r>
+        <w:t>中</w:t>
+      </w:r>
+      <w:r>
+        <w:rPr>
+          <w:rFonts w:hint="eastAsia"/>
+        </w:rPr>
+        <w:t>geometry</w:t>
+      </w:r>
+      <w:r>
+        <w:rPr>
+          <w:rFonts w:hint="eastAsia"/>
+        </w:rPr>
+        <w:t>属性内的</w:t>
+      </w:r>
+      <w:r>
+        <w:rPr>
+          <w:rFonts w:hint="eastAsia"/>
+        </w:rPr>
+        <w:t>type</w:t>
+      </w:r>
+      <w:r>
+        <w:rPr>
+          <w:rFonts w:hint="eastAsia"/>
+        </w:rPr>
+        <w:t>属性为</w:t>
+      </w:r>
+      <w:r>
+        <w:rPr>
+          <w:rFonts w:hint="eastAsia"/>
+        </w:rPr>
+        <w:t>point</w:t>
+      </w:r>
+      <w:r>
+        <w:rPr>
+          <w:rFonts w:hint="eastAsia"/>
+        </w:rPr>
+        <w:t>。</w:t>
+      </w:r>
+    </w:p>
+    <w:p>
+      <w:pPr>
+        <w:pStyle w:val="3"/>
+      </w:pPr>
+      <w:bookmarkStart w:id="18" w:name="_Toc482966321"/>
+      <w:r>
+        <w:t>3.3</w:t>
+      </w:r>
+      <w:r>
+        <w:t xml:space="preserve"> </w:t>
+      </w:r>
+      <w:r>
+        <w:t>社交网络信息获取</w:t>
+      </w:r>
+      <w:bookmarkEnd w:id="18"/>
+    </w:p>
+    <w:p>
+      <w:pPr>
+        <w:rPr>
+          <w:rFonts w:hint="eastAsia"/>
+        </w:rPr>
+      </w:pPr>
+      <w:r>
+        <w:tab/>
+      </w:r>
+      <w:r>
+        <w:t>社交网络数据的来源是</w:t>
+      </w:r>
+      <w:proofErr w:type="gramStart"/>
+      <w:r>
+        <w:t>新浪微博</w:t>
+      </w:r>
+      <w:proofErr w:type="gramEnd"/>
+      <w:r>
+        <w:rPr>
+          <w:rFonts w:hint="eastAsia"/>
+        </w:rPr>
+        <w:t>，</w:t>
+      </w:r>
+      <w:proofErr w:type="gramStart"/>
+      <w:r>
+        <w:rPr>
+          <w:rFonts w:hint="eastAsia"/>
+        </w:rPr>
+        <w:t>爬取流程</w:t>
+      </w:r>
+      <w:proofErr w:type="gramEnd"/>
+      <w:r>
+        <w:rPr>
+          <w:rFonts w:hint="eastAsia"/>
+        </w:rPr>
+        <w:t>如图</w:t>
+      </w:r>
+      <w:r>
+        <w:rPr>
+          <w:rFonts w:hint="eastAsia"/>
+        </w:rPr>
+        <w:t>3.9</w:t>
+      </w:r>
+      <w:r>
+        <w:rPr>
+          <w:rFonts w:hint="eastAsia"/>
+        </w:rPr>
+        <w:t>所示。</w:t>
+      </w:r>
+      <w:r>
+        <w:rPr>
+          <w:rFonts w:hint="eastAsia"/>
+        </w:rPr>
+        <w:t>首先通过</w:t>
+      </w:r>
+      <w:r>
+        <w:rPr>
+          <w:rFonts w:hint="eastAsia"/>
+        </w:rPr>
+        <w:t>selenium</w:t>
+      </w:r>
+      <w:r>
+        <w:rPr>
+          <w:rFonts w:hint="eastAsia"/>
+        </w:rPr>
+        <w:t>中的</w:t>
+      </w:r>
+      <w:proofErr w:type="spellStart"/>
+      <w:r>
+        <w:rPr>
+          <w:rFonts w:hint="eastAsia"/>
+        </w:rPr>
+        <w:t>webdriver</w:t>
+      </w:r>
+      <w:proofErr w:type="spellEnd"/>
+      <w:r>
+        <w:rPr>
+          <w:rFonts w:hint="eastAsia"/>
+        </w:rPr>
+        <w:t>登录微博，以</w:t>
+      </w:r>
+      <w:proofErr w:type="gramStart"/>
+      <w:r>
+        <w:rPr>
+          <w:rFonts w:hint="eastAsia"/>
+        </w:rPr>
+        <w:t>获取微博的</w:t>
+      </w:r>
+      <w:proofErr w:type="gramEnd"/>
+      <w:r>
+        <w:rPr>
+          <w:rFonts w:hint="eastAsia"/>
+        </w:rPr>
+        <w:t>cookie</w:t>
+      </w:r>
+      <w:r>
+        <w:rPr>
+          <w:rFonts w:hint="eastAsia"/>
+        </w:rPr>
+        <w:t>，将</w:t>
+      </w:r>
+      <w:r>
+        <w:rPr>
+          <w:rFonts w:hint="eastAsia"/>
+        </w:rPr>
+        <w:t>cookie</w:t>
+      </w:r>
+      <w:r>
+        <w:rPr>
+          <w:rFonts w:hint="eastAsia"/>
+        </w:rPr>
+        <w:t>存入</w:t>
+      </w:r>
+      <w:proofErr w:type="spellStart"/>
+      <w:r>
+        <w:rPr>
+          <w:rFonts w:hint="eastAsia"/>
+        </w:rPr>
+        <w:t>redis</w:t>
+      </w:r>
+      <w:proofErr w:type="spellEnd"/>
+      <w:r>
+        <w:rPr>
+          <w:rFonts w:hint="eastAsia"/>
+        </w:rPr>
+        <w:t>。</w:t>
+      </w:r>
+      <w:r>
+        <w:t>Selenium</w:t>
+      </w:r>
+      <w:r>
+        <w:t>是</w:t>
+      </w:r>
+      <w:r>
+        <w:t>一系列的网页自动化测试工具</w:t>
+      </w:r>
+      <w:r>
+        <w:rPr>
+          <w:rFonts w:hint="eastAsia"/>
+        </w:rPr>
+        <w:t>，</w:t>
+      </w:r>
+      <w:r>
+        <w:t>并且被用在很多工业项目中</w:t>
+      </w:r>
+      <w:r>
+        <w:rPr>
+          <w:rFonts w:hint="eastAsia"/>
+        </w:rPr>
+        <w:t>（</w:t>
+      </w:r>
+      <w:r>
+        <w:rPr>
+          <w:rFonts w:hint="eastAsia"/>
+        </w:rPr>
+        <w:t>13,14</w:t>
+      </w:r>
+      <w:r>
+        <w:rPr>
+          <w:rFonts w:hint="eastAsia"/>
+        </w:rPr>
+        <w:t>），包括</w:t>
+      </w:r>
+      <w:r>
+        <w:rPr>
+          <w:rFonts w:hint="eastAsia"/>
+        </w:rPr>
+        <w:t>Selenium</w:t>
+      </w:r>
+      <w:r>
+        <w:t xml:space="preserve"> </w:t>
+      </w:r>
+      <w:proofErr w:type="spellStart"/>
+      <w:r>
+        <w:t>webDriver</w:t>
+      </w:r>
+      <w:proofErr w:type="spellEnd"/>
+      <w:r>
+        <w:t>和</w:t>
+      </w:r>
+      <w:r>
+        <w:t>Selenium IDE</w:t>
+      </w:r>
+      <w:r>
+        <w:rPr>
+          <w:rFonts w:hint="eastAsia"/>
+        </w:rPr>
+        <w:t>。</w:t>
+      </w:r>
+      <w:r>
+        <w:t xml:space="preserve">Selenium </w:t>
+      </w:r>
+      <w:proofErr w:type="spellStart"/>
+      <w:r>
+        <w:t>webDriver</w:t>
+      </w:r>
+      <w:proofErr w:type="spellEnd"/>
+      <w:r>
+        <w:t>可以用来创建健壮的</w:t>
+      </w:r>
+      <w:r>
+        <w:rPr>
+          <w:rFonts w:hint="eastAsia"/>
+        </w:rPr>
+        <w:t>、</w:t>
+      </w:r>
+      <w:r>
+        <w:t>基于浏览器的自动化套件或测试</w:t>
+      </w:r>
+      <w:r>
+        <w:rPr>
+          <w:rFonts w:hint="eastAsia"/>
+        </w:rPr>
+        <w:t>。</w:t>
+      </w:r>
+      <w:r>
+        <w:t>而</w:t>
+      </w:r>
+      <w:r>
+        <w:t>Selenium IDE</w:t>
+      </w:r>
+      <w:r>
+        <w:t>用来创建快速的</w:t>
+      </w:r>
+      <w:r>
+        <w:t>bug</w:t>
+      </w:r>
+      <w:r>
+        <w:t>测试脚本</w:t>
+      </w:r>
+      <w:r>
+        <w:rPr>
+          <w:rFonts w:hint="eastAsia"/>
+        </w:rPr>
+        <w:t>（</w:t>
+      </w:r>
+      <w:r>
+        <w:rPr>
+          <w:rFonts w:hint="eastAsia"/>
+        </w:rPr>
+        <w:t>15</w:t>
+      </w:r>
+      <w:r>
+        <w:rPr>
+          <w:rFonts w:hint="eastAsia"/>
+        </w:rPr>
+        <w:t>）。</w:t>
+      </w:r>
+      <w:r>
+        <w:rPr>
+          <w:rFonts w:hint="eastAsia"/>
+        </w:rPr>
+        <w:t>这里用</w:t>
+      </w:r>
+      <w:proofErr w:type="spellStart"/>
+      <w:r>
+        <w:rPr>
+          <w:rFonts w:hint="eastAsia"/>
+        </w:rPr>
+        <w:t>webDriver</w:t>
+      </w:r>
+      <w:proofErr w:type="spellEnd"/>
+      <w:r>
+        <w:rPr>
+          <w:rFonts w:hint="eastAsia"/>
+        </w:rPr>
+        <w:t>与</w:t>
+      </w:r>
+      <w:r>
+        <w:rPr>
+          <w:rFonts w:hint="eastAsia"/>
+        </w:rPr>
+        <w:t>chrome</w:t>
+      </w:r>
+      <w:r>
+        <w:rPr>
+          <w:rFonts w:hint="eastAsia"/>
+        </w:rPr>
+        <w:t>浏览器来</w:t>
+      </w:r>
+      <w:proofErr w:type="gramStart"/>
+      <w:r>
+        <w:rPr>
+          <w:rFonts w:hint="eastAsia"/>
+        </w:rPr>
+        <w:t>模拟微博登录</w:t>
+      </w:r>
+      <w:proofErr w:type="gramEnd"/>
+      <w:r>
+        <w:rPr>
+          <w:rFonts w:hint="eastAsia"/>
+        </w:rPr>
+        <w:t>以获取</w:t>
+      </w:r>
+      <w:r>
+        <w:rPr>
+          <w:rFonts w:hint="eastAsia"/>
+        </w:rPr>
+        <w:t>cookie</w:t>
+      </w:r>
+      <w:r>
+        <w:rPr>
+          <w:rFonts w:hint="eastAsia"/>
+        </w:rPr>
+        <w:t>。而</w:t>
+      </w:r>
+      <w:proofErr w:type="spellStart"/>
+      <w:r>
+        <w:rPr>
+          <w:rFonts w:hint="eastAsia"/>
+        </w:rPr>
+        <w:t>redis</w:t>
+      </w:r>
+      <w:proofErr w:type="spellEnd"/>
+      <w:r>
+        <w:rPr>
+          <w:rFonts w:hint="eastAsia"/>
+        </w:rPr>
+        <w:t>是</w:t>
+      </w:r>
+      <w:r>
+        <w:rPr>
+          <w:rFonts w:hint="eastAsia"/>
+        </w:rPr>
+        <w:t>一款开源的，基于内存的数据结构存储器</w:t>
+      </w:r>
+      <w:r>
+        <w:rPr>
+          <w:rFonts w:hint="eastAsia"/>
+        </w:rPr>
+        <w:t>，</w:t>
+      </w:r>
+      <w:r>
+        <w:rPr>
+          <w:rFonts w:hint="eastAsia"/>
+        </w:rPr>
+        <w:t>可</w:t>
+      </w:r>
+      <w:r>
+        <w:rPr>
+          <w:rFonts w:hint="eastAsia"/>
+        </w:rPr>
+        <w:t>用作数据库，缓存和消息代理。它支持</w:t>
+      </w:r>
+      <w:r>
+        <w:rPr>
+          <w:rFonts w:hint="eastAsia"/>
+        </w:rPr>
+        <w:t>的数据结构，包括字符串，散列，列表，集合等。这里用做存储维护</w:t>
+      </w:r>
+      <w:r>
+        <w:rPr>
+          <w:rFonts w:hint="eastAsia"/>
+        </w:rPr>
+        <w:t>cookie</w:t>
+      </w:r>
+      <w:r>
+        <w:rPr>
+          <w:rFonts w:hint="eastAsia"/>
+        </w:rPr>
+        <w:t>和维护</w:t>
+      </w:r>
+      <w:r>
+        <w:rPr>
+          <w:rFonts w:hint="eastAsia"/>
+        </w:rPr>
+        <w:t>request</w:t>
+      </w:r>
+      <w:r>
+        <w:rPr>
+          <w:rFonts w:hint="eastAsia"/>
+        </w:rPr>
+        <w:t>队列。</w:t>
+      </w:r>
+    </w:p>
+    <w:p>
+      <w:pPr>
+        <w:pStyle w:val="a7"/>
+      </w:pPr>
+      <w:r>
+        <w:rPr>
+          <w:rFonts w:hint="eastAsia"/>
+        </w:rPr>
+        <w:t>图</w:t>
+      </w:r>
+      <w:r>
+        <w:drawing>
+          <wp:anchor distT="0" distB="0" distL="114300" distR="114300" simplePos="0" relativeHeight="251667456" behindDoc="0" locked="0" layoutInCell="1" allowOverlap="1">
+            <wp:simplePos x="0" y="0"/>
+            <wp:positionH relativeFrom="column">
+              <wp:posOffset>1988</wp:posOffset>
+            </wp:positionH>
+            <wp:positionV relativeFrom="paragraph">
+              <wp:posOffset>47708</wp:posOffset>
+            </wp:positionV>
+            <wp:extent cx="5274310" cy="3074035"/>
+            <wp:effectExtent l="0" t="0" r="2540" b="0"/>
+            <wp:wrapTopAndBottom/>
+            <wp:docPr id="9" name="图片 9"/>
+            <wp:cNvGraphicFramePr>
+              <a:graphicFrameLocks xmlns:a="http://schemas.openxmlformats.org/drawingml/2006/main" noChangeAspect="1"/>
+            </wp:cNvGraphicFramePr>
+            <a:graphic xmlns:a="http://schemas.openxmlformats.org/drawingml/2006/main">
+              <a:graphicData uri="http://schemas.openxmlformats.org/drawingml/2006/picture">
+                <pic:pic xmlns:pic="http://schemas.openxmlformats.org/drawingml/2006/picture">
+                  <pic:nvPicPr>
+                    <pic:cNvPr id="1" name=""/>
+                    <pic:cNvPicPr/>
+                  </pic:nvPicPr>
+                  <pic:blipFill>
+                    <a:blip r:embed="rId14">
+                      <a:extLst>
+                        <a:ext uri="{28A0092B-C50C-407E-A947-70E740481C1C}">
+                          <a14:useLocalDpi xmlns:a14="http://schemas.microsoft.com/office/drawing/2010/main" val="0"/>
+                        </a:ext>
+                      </a:extLst>
+                    </a:blip>
+                    <a:stretch>
+                      <a:fillRect/>
+                    </a:stretch>
+                  </pic:blipFill>
+                  <pic:spPr>
+                    <a:xfrm>
+                      <a:off x="0" y="0"/>
+                      <a:ext cx="5274310" cy="3074035"/>
+                    </a:xfrm>
+                    <a:prstGeom prst="rect">
+                      <a:avLst/>
+                    </a:prstGeom>
+                  </pic:spPr>
+                </pic:pic>
+              </a:graphicData>
+            </a:graphic>
+          </wp:anchor>
+        </w:drawing>
+      </w:r>
+      <w:r>
+        <w:rPr>
+          <w:rFonts w:hint="eastAsia"/>
+        </w:rPr>
+        <w:t>3</w:t>
+      </w:r>
+      <w:r>
+        <w:t xml:space="preserve">.9 </w:t>
+      </w:r>
+      <w:proofErr w:type="gramStart"/>
+      <w:r>
+        <w:t>微博数据爬取</w:t>
+      </w:r>
+      <w:proofErr w:type="gramEnd"/>
+      <w:r>
+        <w:t>流程</w:t>
+      </w:r>
+    </w:p>
+    <w:p>
+      <w:pPr>
+        <w:pStyle w:val="a7"/>
+        <w:rPr>
+          <w:rFonts w:hint="eastAsia"/>
+        </w:rPr>
+      </w:pPr>
+    </w:p>
+    <w:p>
+      <w:r>
+        <w:tab/>
+      </w:r>
+      <w:r>
+        <w:t>而</w:t>
+      </w:r>
+      <w:proofErr w:type="spellStart"/>
+      <w:r>
+        <w:t>mongodb</w:t>
+      </w:r>
+      <w:proofErr w:type="spellEnd"/>
+      <w:r>
+        <w:t>是一个基于分布式文件存储的数据库</w:t>
+      </w:r>
+      <w:r>
+        <w:rPr>
+          <w:rFonts w:hint="eastAsia"/>
+        </w:rPr>
+        <w:t>。</w:t>
+      </w:r>
+      <w:r>
+        <w:t>其功能丰富</w:t>
+      </w:r>
+      <w:r>
+        <w:rPr>
+          <w:rFonts w:hint="eastAsia"/>
+        </w:rPr>
+        <w:t>，</w:t>
+      </w:r>
+      <w:r>
+        <w:t>数据结构较</w:t>
+      </w:r>
+      <w:proofErr w:type="spellStart"/>
+      <w:r>
+        <w:t>mysql</w:t>
+      </w:r>
+      <w:proofErr w:type="spellEnd"/>
+      <w:r>
+        <w:t>要松散</w:t>
+      </w:r>
+      <w:r>
+        <w:rPr>
+          <w:rFonts w:hint="eastAsia"/>
+        </w:rPr>
+        <w:t>，</w:t>
+      </w:r>
+      <w:r>
+        <w:t>类似于</w:t>
+      </w:r>
+      <w:proofErr w:type="spellStart"/>
+      <w:r>
+        <w:t>json</w:t>
+      </w:r>
+      <w:proofErr w:type="spellEnd"/>
+      <w:r>
+        <w:rPr>
+          <w:rFonts w:hint="eastAsia"/>
+        </w:rPr>
+        <w:t>，</w:t>
+      </w:r>
+      <w:proofErr w:type="gramStart"/>
+      <w:r>
+        <w:rPr>
+          <w:rFonts w:hint="eastAsia"/>
+        </w:rPr>
+        <w:t>且部署</w:t>
+      </w:r>
+      <w:proofErr w:type="gramEnd"/>
+      <w:r>
+        <w:rPr>
+          <w:rFonts w:hint="eastAsia"/>
+        </w:rPr>
+        <w:t>方便。</w:t>
+      </w:r>
+      <w:proofErr w:type="spellStart"/>
+      <w:r>
+        <w:t>M</w:t>
+      </w:r>
+      <w:r>
+        <w:rPr>
+          <w:rFonts w:hint="eastAsia"/>
+        </w:rPr>
+        <w:t>ongodb</w:t>
+      </w:r>
+      <w:proofErr w:type="spellEnd"/>
+      <w:r>
+        <w:rPr>
+          <w:rFonts w:hint="eastAsia"/>
+        </w:rPr>
+        <w:t>非常适合网站实时数据处理。故对于相对于</w:t>
+      </w:r>
+      <w:proofErr w:type="spellStart"/>
+      <w:r>
+        <w:rPr>
+          <w:rFonts w:hint="eastAsia"/>
+        </w:rPr>
+        <w:t>mysql</w:t>
+      </w:r>
+      <w:proofErr w:type="spellEnd"/>
+      <w:r>
+        <w:rPr>
+          <w:rFonts w:hint="eastAsia"/>
+        </w:rPr>
+        <w:t>，它更适合存储</w:t>
+      </w:r>
+      <w:r>
+        <w:rPr>
+          <w:rFonts w:hint="eastAsia"/>
+        </w:rPr>
+        <w:t>通过</w:t>
+      </w:r>
+      <w:proofErr w:type="spellStart"/>
+      <w:r>
+        <w:rPr>
+          <w:rFonts w:hint="eastAsia"/>
+        </w:rPr>
+        <w:t>scrapy</w:t>
+      </w:r>
+      <w:proofErr w:type="spellEnd"/>
+      <w:proofErr w:type="gramStart"/>
+      <w:r>
+        <w:rPr>
+          <w:rFonts w:hint="eastAsia"/>
+        </w:rPr>
+        <w:t>爬取的</w:t>
+      </w:r>
+      <w:r>
+        <w:rPr>
+          <w:rFonts w:hint="eastAsia"/>
+        </w:rPr>
+        <w:t>微博</w:t>
+      </w:r>
+      <w:proofErr w:type="gramEnd"/>
+      <w:r>
+        <w:rPr>
+          <w:rFonts w:hint="eastAsia"/>
+        </w:rPr>
+        <w:t>信息。</w:t>
+      </w:r>
+    </w:p>
+    <w:p>
+      <w:r>
+        <w:rPr>
+          <w:noProof/>
+        </w:rPr>
+        <w:lastRenderedPageBreak/>
+        <w:drawing>
+          <wp:anchor distT="0" distB="0" distL="114300" distR="114300" simplePos="0" relativeHeight="251668480" behindDoc="0" locked="0" layoutInCell="1" allowOverlap="1">
+            <wp:simplePos x="0" y="0"/>
+            <wp:positionH relativeFrom="margin">
+              <wp:align>center</wp:align>
+            </wp:positionH>
+            <wp:positionV relativeFrom="paragraph">
+              <wp:posOffset>651868</wp:posOffset>
+            </wp:positionV>
+            <wp:extent cx="3742857" cy="1914286"/>
+            <wp:effectExtent l="0" t="0" r="0" b="0"/>
+            <wp:wrapTopAndBottom/>
+            <wp:docPr id="10" name="图片 10"/>
+            <wp:cNvGraphicFramePr>
+              <a:graphicFrameLocks xmlns:a="http://schemas.openxmlformats.org/drawingml/2006/main" noChangeAspect="1"/>
+            </wp:cNvGraphicFramePr>
+            <a:graphic xmlns:a="http://schemas.openxmlformats.org/drawingml/2006/main">
+              <a:graphicData uri="http://schemas.openxmlformats.org/drawingml/2006/picture">
+                <pic:pic xmlns:pic="http://schemas.openxmlformats.org/drawingml/2006/picture">
+                  <pic:nvPicPr>
+                    <pic:cNvPr id="1" name=""/>
+                    <pic:cNvPicPr/>
+                  </pic:nvPicPr>
+                  <pic:blipFill>
+                    <a:blip r:embed="rId15">
+                      <a:extLst>
+                        <a:ext uri="{28A0092B-C50C-407E-A947-70E740481C1C}">
+                          <a14:useLocalDpi xmlns:a14="http://schemas.microsoft.com/office/drawing/2010/main" val="0"/>
+                        </a:ext>
+                      </a:extLst>
+                    </a:blip>
+                    <a:stretch>
+                      <a:fillRect/>
+                    </a:stretch>
+                  </pic:blipFill>
+                  <pic:spPr>
+                    <a:xfrm>
+                      <a:off x="0" y="0"/>
+                      <a:ext cx="3742857" cy="1914286"/>
+                    </a:xfrm>
+                    <a:prstGeom prst="rect">
+                      <a:avLst/>
+                    </a:prstGeom>
+                  </pic:spPr>
+                </pic:pic>
+              </a:graphicData>
+            </a:graphic>
+          </wp:anchor>
+        </w:drawing>
+      </w:r>
+      <w:r>
+        <w:tab/>
+      </w:r>
+      <w:proofErr w:type="gramStart"/>
+      <w:r>
+        <w:t>微博信息</w:t>
+      </w:r>
+      <w:proofErr w:type="gramEnd"/>
+      <w:r>
+        <w:t>的</w:t>
+      </w:r>
+      <w:proofErr w:type="gramStart"/>
+      <w:r>
+        <w:t>主题爬取类似于</w:t>
+      </w:r>
+      <w:proofErr w:type="gramEnd"/>
+      <w:r>
+        <w:t>高德地图的</w:t>
+      </w:r>
+      <w:proofErr w:type="spellStart"/>
+      <w:r>
+        <w:t>webapi</w:t>
+      </w:r>
+      <w:proofErr w:type="spellEnd"/>
+      <w:r>
+        <w:rPr>
+          <w:rFonts w:hint="eastAsia"/>
+        </w:rPr>
+        <w:t>。</w:t>
+      </w:r>
+      <w:r>
+        <w:rPr>
+          <w:rFonts w:hint="eastAsia"/>
+        </w:rPr>
+        <w:t>即通过</w:t>
+      </w:r>
+      <w:proofErr w:type="gramStart"/>
+      <w:r>
+        <w:rPr>
+          <w:rFonts w:hint="eastAsia"/>
+        </w:rPr>
+        <w:t>访问微博的</w:t>
+      </w:r>
+      <w:proofErr w:type="gramEnd"/>
+      <w:r>
+        <w:rPr>
+          <w:rFonts w:hint="eastAsia"/>
+        </w:rPr>
+        <w:t>search</w:t>
+      </w:r>
+      <w:r>
+        <w:rPr>
+          <w:rFonts w:hint="eastAsia"/>
+        </w:rPr>
+        <w:t>功能</w:t>
+      </w:r>
+      <w:proofErr w:type="spellStart"/>
+      <w:r>
+        <w:rPr>
+          <w:rFonts w:hint="eastAsia"/>
+        </w:rPr>
+        <w:t>url</w:t>
+      </w:r>
+      <w:proofErr w:type="spellEnd"/>
+      <w:r>
+        <w:rPr>
+          <w:rFonts w:hint="eastAsia"/>
+        </w:rPr>
+        <w:t>，将</w:t>
+      </w:r>
+      <w:r>
+        <w:rPr>
+          <w:rFonts w:hint="eastAsia"/>
+        </w:rPr>
+        <w:t>keyword</w:t>
+      </w:r>
+      <w:r>
+        <w:rPr>
+          <w:rFonts w:hint="eastAsia"/>
+        </w:rPr>
+        <w:t>与查询时间间隔拼接在</w:t>
+      </w:r>
+      <w:proofErr w:type="spellStart"/>
+      <w:r>
+        <w:rPr>
+          <w:rFonts w:hint="eastAsia"/>
+        </w:rPr>
+        <w:t>url</w:t>
+      </w:r>
+      <w:proofErr w:type="spellEnd"/>
+      <w:r>
+        <w:rPr>
+          <w:rFonts w:hint="eastAsia"/>
+        </w:rPr>
+        <w:t>中，获得</w:t>
+      </w:r>
+      <w:r>
+        <w:rPr>
+          <w:rFonts w:hint="eastAsia"/>
+        </w:rPr>
+        <w:t>response</w:t>
+      </w:r>
+      <w:r>
+        <w:rPr>
+          <w:rFonts w:hint="eastAsia"/>
+        </w:rPr>
+        <w:t>，提取数据。</w:t>
+      </w:r>
+      <w:proofErr w:type="spellStart"/>
+      <w:r>
+        <w:rPr>
+          <w:rFonts w:hint="eastAsia"/>
+        </w:rPr>
+        <w:t>url</w:t>
+      </w:r>
+      <w:proofErr w:type="spellEnd"/>
+      <w:r>
+        <w:rPr>
+          <w:rFonts w:hint="eastAsia"/>
+        </w:rPr>
+        <w:t>的格式如图</w:t>
+      </w:r>
+      <w:r>
+        <w:rPr>
+          <w:rFonts w:hint="eastAsia"/>
+        </w:rPr>
+        <w:t>3.10</w:t>
+      </w:r>
+      <w:r>
+        <w:rPr>
+          <w:rFonts w:hint="eastAsia"/>
+        </w:rPr>
+        <w:t>所示。</w:t>
+      </w:r>
+    </w:p>
+    <w:p>
+      <w:pPr>
+        <w:pStyle w:val="a7"/>
+      </w:pPr>
+      <w:r>
+        <w:rPr>
+          <w:rFonts w:hint="eastAsia"/>
+        </w:rPr>
+        <w:t>图</w:t>
+      </w:r>
+      <w:r>
+        <w:rPr>
+          <w:rFonts w:hint="eastAsia"/>
+        </w:rPr>
+        <w:t xml:space="preserve">3.10 </w:t>
+      </w:r>
+      <w:proofErr w:type="gramStart"/>
+      <w:r>
+        <w:rPr>
+          <w:rFonts w:hint="eastAsia"/>
+        </w:rPr>
+        <w:t>微博主题信息爬取</w:t>
+      </w:r>
+      <w:proofErr w:type="spellStart"/>
+      <w:proofErr w:type="gramEnd"/>
+      <w:r>
+        <w:rPr>
+          <w:rFonts w:hint="eastAsia"/>
+        </w:rPr>
+        <w:t>url</w:t>
+      </w:r>
+      <w:proofErr w:type="spellEnd"/>
+    </w:p>
+    <w:p>
+      <w:r>
+        <w:tab/>
+      </w:r>
+      <w:r>
+        <w:rPr>
+          <w:rFonts w:hint="eastAsia"/>
+        </w:rPr>
+        <w:t>获得</w:t>
+      </w:r>
+      <w:r>
+        <w:t>的</w:t>
+      </w:r>
+      <w:r>
+        <w:t>response</w:t>
+      </w:r>
+      <w:r>
+        <w:t>经过</w:t>
+      </w:r>
+      <w:proofErr w:type="spellStart"/>
+      <w:r>
+        <w:t>xpath</w:t>
+      </w:r>
+      <w:proofErr w:type="spellEnd"/>
+      <w:r>
+        <w:t>的筛选</w:t>
+      </w:r>
+      <w:r>
+        <w:rPr>
+          <w:rFonts w:hint="eastAsia"/>
+        </w:rPr>
+        <w:t>，</w:t>
+      </w:r>
+      <w:proofErr w:type="gramStart"/>
+      <w:r>
+        <w:t>获得微博的</w:t>
+      </w:r>
+      <w:proofErr w:type="gramEnd"/>
+      <w:r>
+        <w:rPr>
+          <w:rFonts w:hint="eastAsia"/>
+        </w:rPr>
+        <w:t>ID</w:t>
+      </w:r>
+      <w:r>
+        <w:rPr>
+          <w:rFonts w:hint="eastAsia"/>
+        </w:rPr>
+        <w:t>、</w:t>
+      </w:r>
+      <w:proofErr w:type="gramStart"/>
+      <w:r>
+        <w:rPr>
+          <w:rFonts w:hint="eastAsia"/>
+        </w:rPr>
+        <w:t>微博内容</w:t>
+      </w:r>
+      <w:proofErr w:type="gramEnd"/>
+      <w:r>
+        <w:rPr>
+          <w:rFonts w:hint="eastAsia"/>
+        </w:rPr>
+        <w:t>、</w:t>
+      </w:r>
+      <w:proofErr w:type="gramStart"/>
+      <w:r>
+        <w:rPr>
+          <w:rFonts w:hint="eastAsia"/>
+        </w:rPr>
+        <w:t>点赞数</w:t>
+      </w:r>
+      <w:proofErr w:type="gramEnd"/>
+      <w:r>
+        <w:rPr>
+          <w:rFonts w:hint="eastAsia"/>
+        </w:rPr>
+        <w:t>、转载数、评论数等</w:t>
+      </w:r>
+      <w:r>
+        <w:rPr>
+          <w:rFonts w:hint="eastAsia"/>
+        </w:rPr>
+        <w:t>item</w:t>
+      </w:r>
+      <w:r>
+        <w:rPr>
+          <w:rFonts w:hint="eastAsia"/>
+        </w:rPr>
+        <w:t>传入</w:t>
+      </w:r>
+      <w:r>
+        <w:rPr>
+          <w:rFonts w:hint="eastAsia"/>
+        </w:rPr>
+        <w:t>pipeline</w:t>
+      </w:r>
+      <w:r>
+        <w:rPr>
+          <w:rFonts w:hint="eastAsia"/>
+        </w:rPr>
+        <w:t>。</w:t>
+      </w:r>
+      <w:proofErr w:type="spellStart"/>
+      <w:r>
+        <w:t>X</w:t>
+      </w:r>
+      <w:r>
+        <w:rPr>
+          <w:rFonts w:hint="eastAsia"/>
+        </w:rPr>
+        <w:t>path</w:t>
+      </w:r>
+      <w:proofErr w:type="spellEnd"/>
+      <w:r>
+        <w:rPr>
+          <w:rFonts w:hint="eastAsia"/>
+        </w:rPr>
+        <w:t>是</w:t>
+      </w:r>
+      <w:r>
+        <w:rPr>
+          <w:rFonts w:hint="eastAsia"/>
+        </w:rPr>
+        <w:t>即为</w:t>
+      </w:r>
+      <w:r>
+        <w:rPr>
+          <w:rFonts w:hint="eastAsia"/>
+        </w:rPr>
+        <w:t>XML</w:t>
+      </w:r>
+      <w:r>
+        <w:rPr>
+          <w:rFonts w:hint="eastAsia"/>
+        </w:rPr>
+        <w:t>路径语言，它是一种用来确定</w:t>
+      </w:r>
+      <w:r>
+        <w:rPr>
+          <w:rFonts w:hint="eastAsia"/>
+        </w:rPr>
+        <w:t>XML</w:t>
+      </w:r>
+      <w:r>
+        <w:rPr>
+          <w:rFonts w:hint="eastAsia"/>
+        </w:rPr>
+        <w:t>（标准通用标记语言的子集）文档中某部</w:t>
+      </w:r>
+      <w:proofErr w:type="gramStart"/>
+      <w:r>
+        <w:rPr>
+          <w:rFonts w:hint="eastAsia"/>
+        </w:rPr>
+        <w:t>分位置</w:t>
+      </w:r>
+      <w:proofErr w:type="gramEnd"/>
+      <w:r>
+        <w:rPr>
+          <w:rFonts w:hint="eastAsia"/>
+        </w:rPr>
+        <w:t>的语言</w:t>
+      </w:r>
+      <w:r>
+        <w:rPr>
+          <w:rFonts w:hint="eastAsia"/>
+        </w:rPr>
+        <w:t>。</w:t>
+      </w:r>
+      <w:proofErr w:type="spellStart"/>
+      <w:r>
+        <w:t>S</w:t>
+      </w:r>
+      <w:r>
+        <w:rPr>
+          <w:rFonts w:hint="eastAsia"/>
+        </w:rPr>
+        <w:t>crapy</w:t>
+      </w:r>
+      <w:proofErr w:type="spellEnd"/>
+      <w:r>
+        <w:rPr>
+          <w:rFonts w:hint="eastAsia"/>
+        </w:rPr>
+        <w:t>应用</w:t>
+      </w:r>
+      <w:proofErr w:type="spellStart"/>
+      <w:r>
+        <w:rPr>
+          <w:rFonts w:hint="eastAsia"/>
+        </w:rPr>
+        <w:t>xpath</w:t>
+      </w:r>
+      <w:proofErr w:type="spellEnd"/>
+      <w:r>
+        <w:rPr>
+          <w:rFonts w:hint="eastAsia"/>
+        </w:rPr>
+        <w:t>来在</w:t>
+      </w:r>
+      <w:r>
+        <w:rPr>
+          <w:rFonts w:hint="eastAsia"/>
+        </w:rPr>
+        <w:t>response</w:t>
+      </w:r>
+      <w:r>
+        <w:rPr>
+          <w:rFonts w:hint="eastAsia"/>
+        </w:rPr>
+        <w:t>中寻找相应的</w:t>
+      </w:r>
+      <w:r>
+        <w:rPr>
+          <w:rFonts w:hint="eastAsia"/>
+        </w:rPr>
+        <w:t>item</w:t>
+      </w:r>
+      <w:r>
+        <w:rPr>
+          <w:rFonts w:hint="eastAsia"/>
+        </w:rPr>
+        <w:t>。在</w:t>
+      </w:r>
+      <w:r>
+        <w:rPr>
+          <w:rFonts w:hint="eastAsia"/>
+        </w:rPr>
+        <w:t>pipeline</w:t>
+      </w:r>
+      <w:r>
+        <w:rPr>
+          <w:rFonts w:hint="eastAsia"/>
+        </w:rPr>
+        <w:t>中，将相应的</w:t>
+      </w:r>
+      <w:r>
+        <w:rPr>
+          <w:rFonts w:hint="eastAsia"/>
+        </w:rPr>
+        <w:t>item</w:t>
+      </w:r>
+      <w:r>
+        <w:rPr>
+          <w:rFonts w:hint="eastAsia"/>
+        </w:rPr>
+        <w:t>存入</w:t>
+      </w:r>
+      <w:proofErr w:type="spellStart"/>
+      <w:r>
+        <w:rPr>
+          <w:rFonts w:hint="eastAsia"/>
+        </w:rPr>
+        <w:t>mongodb</w:t>
+      </w:r>
+      <w:proofErr w:type="spellEnd"/>
+      <w:r>
+        <w:rPr>
+          <w:rFonts w:hint="eastAsia"/>
+        </w:rPr>
+        <w:t>中</w:t>
+      </w:r>
+      <w:r>
+        <w:rPr>
+          <w:rFonts w:hint="eastAsia"/>
+        </w:rPr>
+        <w:t>。因为</w:t>
+      </w:r>
+      <w:proofErr w:type="gramStart"/>
+      <w:r>
+        <w:rPr>
+          <w:rFonts w:hint="eastAsia"/>
+        </w:rPr>
+        <w:t>对于微博的</w:t>
+      </w:r>
+      <w:proofErr w:type="gramEnd"/>
+      <w:r>
+        <w:rPr>
+          <w:rFonts w:hint="eastAsia"/>
+        </w:rPr>
+        <w:t>访问存在</w:t>
+      </w:r>
+      <w:r>
+        <w:rPr>
+          <w:rFonts w:hint="eastAsia"/>
+        </w:rPr>
+        <w:t>cookie</w:t>
+      </w:r>
+      <w:r>
+        <w:rPr>
+          <w:rFonts w:hint="eastAsia"/>
+        </w:rPr>
+        <w:t>，多以对于爬虫的访问，</w:t>
+      </w:r>
+      <w:proofErr w:type="gramStart"/>
+      <w:r>
+        <w:rPr>
+          <w:rFonts w:hint="eastAsia"/>
+        </w:rPr>
+        <w:t>微博的</w:t>
+      </w:r>
+      <w:proofErr w:type="gramEnd"/>
+      <w:r>
+        <w:rPr>
+          <w:rFonts w:hint="eastAsia"/>
+        </w:rPr>
+        <w:t>反爬虫机制并不会频繁触发。同时，因为代理</w:t>
+      </w:r>
+      <w:proofErr w:type="spellStart"/>
+      <w:r>
+        <w:rPr>
+          <w:rFonts w:hint="eastAsia"/>
+        </w:rPr>
+        <w:t>ip</w:t>
+      </w:r>
+      <w:proofErr w:type="spellEnd"/>
+      <w:r>
+        <w:rPr>
+          <w:rFonts w:hint="eastAsia"/>
+        </w:rPr>
+        <w:t>会</w:t>
+      </w:r>
+      <w:proofErr w:type="gramStart"/>
+      <w:r>
+        <w:rPr>
+          <w:rFonts w:hint="eastAsia"/>
+        </w:rPr>
+        <w:t>拖慢爬取速度</w:t>
+      </w:r>
+      <w:proofErr w:type="gramEnd"/>
+      <w:r>
+        <w:rPr>
+          <w:rFonts w:hint="eastAsia"/>
+        </w:rPr>
+        <w:t>，故本部分并没有使用</w:t>
+      </w:r>
+      <w:proofErr w:type="spellStart"/>
+      <w:r>
+        <w:rPr>
+          <w:rFonts w:hint="eastAsia"/>
+        </w:rPr>
+        <w:t>httpProxyMiddleware</w:t>
+      </w:r>
+      <w:proofErr w:type="spellEnd"/>
+      <w:r>
+        <w:rPr>
+          <w:rFonts w:hint="eastAsia"/>
+        </w:rPr>
+        <w:t>。</w:t>
+      </w:r>
+    </w:p>
+    <w:p>
+      <w:r>
+        <w:rPr>
+          <w:noProof/>
+        </w:rPr>
+        <w:drawing>
+          <wp:anchor distT="0" distB="0" distL="114300" distR="114300" simplePos="0" relativeHeight="251669504" behindDoc="0" locked="0" layoutInCell="1" allowOverlap="1">
+            <wp:simplePos x="0" y="0"/>
+            <wp:positionH relativeFrom="margin">
+              <wp:align>right</wp:align>
+            </wp:positionH>
+            <wp:positionV relativeFrom="paragraph">
+              <wp:posOffset>276887</wp:posOffset>
+            </wp:positionV>
+            <wp:extent cx="5274310" cy="936625"/>
+            <wp:effectExtent l="0" t="0" r="2540" b="0"/>
+            <wp:wrapTopAndBottom/>
+            <wp:docPr id="11" name="图片 11"/>
+            <wp:cNvGraphicFramePr>
+              <a:graphicFrameLocks xmlns:a="http://schemas.openxmlformats.org/drawingml/2006/main" noChangeAspect="1"/>
+            </wp:cNvGraphicFramePr>
+            <a:graphic xmlns:a="http://schemas.openxmlformats.org/drawingml/2006/main">
+              <a:graphicData uri="http://schemas.openxmlformats.org/drawingml/2006/picture">
+                <pic:pic xmlns:pic="http://schemas.openxmlformats.org/drawingml/2006/picture">
+                  <pic:nvPicPr>
+                    <pic:cNvPr id="1" name=""/>
+                    <pic:cNvPicPr/>
+                  </pic:nvPicPr>
+                  <pic:blipFill>
+                    <a:blip r:embed="rId16">
+                      <a:extLst>
+                        <a:ext uri="{28A0092B-C50C-407E-A947-70E740481C1C}">
+                          <a14:useLocalDpi xmlns:a14="http://schemas.microsoft.com/office/drawing/2010/main" val="0"/>
+                        </a:ext>
+                      </a:extLst>
+                    </a:blip>
+                    <a:stretch>
+                      <a:fillRect/>
+                    </a:stretch>
+                  </pic:blipFill>
+                  <pic:spPr>
+                    <a:xfrm>
+                      <a:off x="0" y="0"/>
+                      <a:ext cx="5274310" cy="936625"/>
+                    </a:xfrm>
+                    <a:prstGeom prst="rect">
+                      <a:avLst/>
+                    </a:prstGeom>
+                  </pic:spPr>
+                </pic:pic>
+              </a:graphicData>
+            </a:graphic>
+          </wp:anchor>
+        </w:drawing>
+      </w:r>
+      <w:r>
+        <w:tab/>
+      </w:r>
+      <w:proofErr w:type="gramStart"/>
+      <w:r>
         <w:t>爬取后</w:t>
       </w:r>
       <w:proofErr w:type="gramEnd"/>
       <w:r>
-        <w:rPr>
-          <w:rFonts w:hint="eastAsia"/>
-        </w:rPr>
-        <w:t>需要对数据进行清洗，首先去除重复信息，将道路名重复且坐标重复的信息删除；然后需要对数据进行整理，去除无用数据，有些数据只包含道路名，但是并没有坐标；然后统一格式，将数据格式转换为</w:t>
+        <w:t>的数据结构如图</w:t>
+      </w:r>
+      <w:r>
+        <w:rPr>
+          <w:rFonts w:hint="eastAsia"/>
+        </w:rPr>
+        <w:t>3.11</w:t>
+      </w:r>
+      <w:r>
+        <w:rPr>
+          <w:rFonts w:hint="eastAsia"/>
+        </w:rPr>
+        <w:t>所示。</w:t>
+      </w:r>
+    </w:p>
+    <w:p>
+      <w:pPr>
+        <w:pStyle w:val="a7"/>
+      </w:pPr>
+      <w:r>
+        <w:rPr>
+          <w:rFonts w:hint="eastAsia"/>
+        </w:rPr>
+        <w:t>图</w:t>
+      </w:r>
+      <w:r>
+        <w:rPr>
+          <w:rFonts w:hint="eastAsia"/>
+        </w:rPr>
+        <w:t xml:space="preserve">3.11 </w:t>
       </w:r>
       <w:proofErr w:type="spellStart"/>
       <w:r>
         <w:rPr>
           <w:rFonts w:hint="eastAsia"/>
         </w:rPr>
-        <w:t>GeoJson</w:t>
+        <w:t>mongoDB</w:t>
       </w:r>
       <w:proofErr w:type="spellEnd"/>
       <w:r>
         <w:rPr>
           <w:rFonts w:hint="eastAsia"/>
         </w:rPr>
-        <w:t>格式，便于进行地图的绘制。</w:t>
-      </w:r>
-    </w:p>
-    <w:p>
-      <w:pPr>
-        <w:ind w:firstLine="420"/>
-      </w:pPr>
-      <w:r>
-        <w:t>京津冀地区在社交网络上的相关数据用于构建京津</w:t>
+        <w:t>中</w:t>
       </w:r>
       <w:proofErr w:type="gramStart"/>
       <w:r>
-        <w:t>冀舆论</w:t>
+        <w:rPr>
+          <w:rFonts w:hint="eastAsia"/>
+        </w:rPr>
+        <w:t>的微博数据结构</w:t>
       </w:r>
       <w:proofErr w:type="gramEnd"/>
-      <w:r>
-        <w:t>网络</w:t>
+    </w:p>
+    <w:p>
+      <w:pPr>
+        <w:pStyle w:val="a7"/>
+        <w:rPr>
+          <w:rFonts w:hint="eastAsia"/>
+        </w:rPr>
+      </w:pPr>
+    </w:p>
+    <w:p>
+      <w:pPr>
+        <w:pStyle w:val="3"/>
+      </w:pPr>
+      <w:bookmarkStart w:id="19" w:name="_Toc482966322"/>
+      <w:r>
+        <w:rPr>
+          <w:rFonts w:hint="eastAsia"/>
+        </w:rPr>
+        <w:t>3.4</w:t>
+      </w:r>
+      <w:r>
+        <w:t xml:space="preserve"> </w:t>
+      </w:r>
+      <w:r>
+        <w:t>本章小结</w:t>
+      </w:r>
+      <w:bookmarkEnd w:id="19"/>
+    </w:p>
+    <w:p>
+      <w:pPr>
+        <w:rPr>
+          <w:rFonts w:hint="eastAsia"/>
+        </w:rPr>
+      </w:pPr>
+      <w:r>
+        <w:tab/>
+      </w:r>
+      <w:r>
+        <w:t>本章介绍了数据获取的整体设计</w:t>
+      </w:r>
+      <w:r>
+        <w:rPr>
+          <w:rFonts w:hint="eastAsia"/>
+        </w:rPr>
+        <w:t>、</w:t>
+      </w:r>
+      <w:r>
+        <w:t>地理信息获取过程以及方法</w:t>
+      </w:r>
+      <w:r>
+        <w:rPr>
+          <w:rFonts w:hint="eastAsia"/>
+        </w:rPr>
+        <w:t>、</w:t>
+      </w:r>
+      <w:r>
+        <w:t>社交网络信息获取的过程以及方法</w:t>
       </w:r>
       <w:r>
         <w:rPr>
@@ -7938,265 +12066,355 @@
         <w:t>。</w:t>
       </w:r>
       <w:r>
-        <w:rPr>
-          <w:rFonts w:hint="eastAsia"/>
-        </w:rPr>
-        <w:t>来</w:t>
-      </w:r>
+        <w:t>其中地理信息的获取分为三个部分</w:t>
+      </w:r>
+      <w:r>
+        <w:rPr>
+          <w:rFonts w:hint="eastAsia"/>
+        </w:rPr>
+        <w:t>，</w:t>
+      </w:r>
+      <w:r>
+        <w:t>分别是京津冀边界坐标的获取</w:t>
+      </w:r>
+      <w:r>
+        <w:rPr>
+          <w:rFonts w:hint="eastAsia"/>
+        </w:rPr>
+        <w:t>、</w:t>
+      </w:r>
+      <w:r>
+        <w:t>京津冀路网数据的获取</w:t>
+      </w:r>
+      <w:r>
+        <w:rPr>
+          <w:rFonts w:hint="eastAsia"/>
+        </w:rPr>
+        <w:t>、</w:t>
+      </w:r>
+      <w:r>
+        <w:t>京津冀化工厂</w:t>
+      </w:r>
+      <w:r>
+        <w:rPr>
+          <w:rFonts w:hint="eastAsia"/>
+        </w:rPr>
+        <w:t>、</w:t>
+      </w:r>
+      <w:r>
+        <w:t>加油站以及事故多发路段的获取</w:t>
+      </w:r>
+      <w:r>
+        <w:rPr>
+          <w:rFonts w:hint="eastAsia"/>
+        </w:rPr>
+        <w:t>，</w:t>
+      </w:r>
+      <w:r>
+        <w:t>京津冀边界坐标的获取是通过高德地图的</w:t>
+      </w:r>
+      <w:proofErr w:type="spellStart"/>
+      <w:r>
+        <w:t>JavaScriptAPI</w:t>
+      </w:r>
+      <w:proofErr w:type="spellEnd"/>
+      <w:r>
+        <w:t>的</w:t>
+      </w:r>
+      <w:r>
+        <w:rPr>
+          <w:rFonts w:hint="eastAsia"/>
+        </w:rPr>
+        <w:t>绘制行政区划边界</w:t>
+      </w:r>
+      <w:r>
+        <w:rPr>
+          <w:rFonts w:hint="eastAsia"/>
+        </w:rPr>
+        <w:t>功能获得；京津冀路网数据是通过高德地图的</w:t>
+      </w:r>
+      <w:proofErr w:type="spellStart"/>
+      <w:r>
+        <w:rPr>
+          <w:rFonts w:hint="eastAsia"/>
+        </w:rPr>
+        <w:t>webapi</w:t>
+      </w:r>
+      <w:proofErr w:type="spellEnd"/>
+      <w:r>
+        <w:rPr>
+          <w:rFonts w:hint="eastAsia"/>
+        </w:rPr>
+        <w:t>获取，为了解决</w:t>
+      </w:r>
+      <w:proofErr w:type="spellStart"/>
+      <w:r>
+        <w:rPr>
+          <w:rFonts w:hint="eastAsia"/>
+        </w:rPr>
+        <w:t>ip</w:t>
+      </w:r>
+      <w:proofErr w:type="spellEnd"/>
+      <w:r>
+        <w:rPr>
+          <w:rFonts w:hint="eastAsia"/>
+        </w:rPr>
+        <w:t>被禁的情况，通过</w:t>
+      </w:r>
+      <w:proofErr w:type="spellStart"/>
+      <w:r>
+        <w:rPr>
+          <w:rFonts w:hint="eastAsia"/>
+        </w:rPr>
+        <w:t>httpProxyMiddleware</w:t>
+      </w:r>
+      <w:proofErr w:type="spellEnd"/>
+      <w:r>
+        <w:rPr>
+          <w:rFonts w:hint="eastAsia"/>
+        </w:rPr>
+        <w:t>来更换代理</w:t>
+      </w:r>
+      <w:proofErr w:type="spellStart"/>
+      <w:r>
+        <w:rPr>
+          <w:rFonts w:hint="eastAsia"/>
+        </w:rPr>
+        <w:t>ip</w:t>
+      </w:r>
+      <w:proofErr w:type="spellEnd"/>
       <w:proofErr w:type="gramStart"/>
       <w:r>
         <w:rPr>
           <w:rFonts w:hint="eastAsia"/>
         </w:rPr>
-        <w:t>自新浪微博</w:t>
+        <w:t>以及爬取免费</w:t>
       </w:r>
       <w:proofErr w:type="gramEnd"/>
       <w:r>
         <w:rPr>
           <w:rFonts w:hint="eastAsia"/>
         </w:rPr>
-        <w:t>。新</w:t>
-      </w:r>
+        <w:t>可用的代理</w:t>
+      </w:r>
+      <w:proofErr w:type="spellStart"/>
+      <w:r>
+        <w:rPr>
+          <w:rFonts w:hint="eastAsia"/>
+        </w:rPr>
+        <w:t>ip</w:t>
+      </w:r>
+      <w:proofErr w:type="spellEnd"/>
+      <w:r>
+        <w:rPr>
+          <w:rFonts w:hint="eastAsia"/>
+        </w:rPr>
+        <w:t>；京津冀加油站和化工厂坐标的获取同京津冀路网获取方法相同，而京津冀事故多发路段的坐标获取则因为能得到的数据量过小而通过手动获取。</w:t>
+      </w:r>
+      <w:r>
+        <w:t>而社交网络信息的获取具体为通过</w:t>
+      </w:r>
+      <w:r>
+        <w:t xml:space="preserve">Selenium </w:t>
+      </w:r>
+      <w:proofErr w:type="spellStart"/>
+      <w:r>
+        <w:t>webdriver</w:t>
+      </w:r>
+      <w:proofErr w:type="spellEnd"/>
       <w:proofErr w:type="gramStart"/>
       <w:r>
-        <w:rPr>
-          <w:rFonts w:hint="eastAsia"/>
-        </w:rPr>
-        <w:t>浪微博拥有</w:t>
+        <w:t>模拟微博登录</w:t>
       </w:r>
       <w:proofErr w:type="gramEnd"/>
       <w:r>
-        <w:rPr>
-          <w:rFonts w:hint="eastAsia"/>
-        </w:rPr>
-        <w:t>大量的用户，话题传播非常迅速。</w:t>
+        <w:t>获得</w:t>
+      </w:r>
+      <w:r>
+        <w:t>cookie</w:t>
+      </w:r>
+      <w:r>
+        <w:rPr>
+          <w:rFonts w:hint="eastAsia"/>
+        </w:rPr>
+        <w:t>，</w:t>
+      </w:r>
+      <w:r>
+        <w:t>保存在</w:t>
+      </w:r>
+      <w:proofErr w:type="spellStart"/>
+      <w:r>
+        <w:t>redis</w:t>
+      </w:r>
+      <w:proofErr w:type="spellEnd"/>
+      <w:r>
+        <w:t>中</w:t>
+      </w:r>
+      <w:r>
+        <w:rPr>
+          <w:rFonts w:hint="eastAsia"/>
+        </w:rPr>
+        <w:t>，</w:t>
+      </w:r>
+      <w:r>
+        <w:t>通过和高德地图</w:t>
+      </w:r>
+      <w:proofErr w:type="spellStart"/>
+      <w:r>
+        <w:t>webapi</w:t>
+      </w:r>
+      <w:proofErr w:type="spellEnd"/>
+      <w:r>
+        <w:t>相似的方法拼接关键字</w:t>
       </w:r>
       <w:proofErr w:type="gramStart"/>
       <w:r>
-        <w:rPr>
-          <w:rFonts w:hint="eastAsia"/>
-        </w:rPr>
-        <w:t>我们爬取的</w:t>
+        <w:t>访问微博的</w:t>
       </w:r>
       <w:proofErr w:type="gramEnd"/>
       <w:r>
-        <w:rPr>
-          <w:rFonts w:hint="eastAsia"/>
-        </w:rPr>
-        <w:t>数据包括新</w:t>
+        <w:t>搜索功能</w:t>
+      </w:r>
+      <w:r>
+        <w:rPr>
+          <w:rFonts w:hint="eastAsia"/>
+        </w:rPr>
+        <w:t>，</w:t>
+      </w:r>
+      <w:r>
+        <w:t>获得相应关键字下</w:t>
       </w:r>
       <w:proofErr w:type="gramStart"/>
       <w:r>
-        <w:rPr>
-          <w:rFonts w:hint="eastAsia"/>
-        </w:rPr>
-        <w:t>浪微博关于</w:t>
+        <w:t>的微博信息</w:t>
       </w:r>
       <w:proofErr w:type="gramEnd"/>
       <w:r>
         <w:rPr>
           <w:rFonts w:hint="eastAsia"/>
         </w:rPr>
-        <w:t>京津</w:t>
-      </w:r>
-      <w:proofErr w:type="gramStart"/>
-      <w:r>
-        <w:rPr>
-          <w:rFonts w:hint="eastAsia"/>
-        </w:rPr>
-        <w:t>冀以及</w:t>
-      </w:r>
-      <w:proofErr w:type="gramEnd"/>
-      <w:r>
-        <w:rPr>
-          <w:rFonts w:hint="eastAsia"/>
-        </w:rPr>
-        <w:t>京津</w:t>
-      </w:r>
-      <w:proofErr w:type="gramStart"/>
-      <w:r>
-        <w:rPr>
-          <w:rFonts w:hint="eastAsia"/>
-        </w:rPr>
-        <w:t>冀安全</w:t>
-      </w:r>
-      <w:proofErr w:type="gramEnd"/>
-      <w:r>
-        <w:rPr>
-          <w:rFonts w:hint="eastAsia"/>
-        </w:rPr>
-        <w:t>方面的数据和主题词下用户的评论数据和用户的信息。</w:t>
-      </w:r>
-      <w:proofErr w:type="gramStart"/>
-      <w:r>
-        <w:rPr>
-          <w:rFonts w:hint="eastAsia"/>
-        </w:rPr>
-        <w:t>爬取后</w:t>
-      </w:r>
-      <w:proofErr w:type="gramEnd"/>
-      <w:r>
-        <w:rPr>
-          <w:rFonts w:hint="eastAsia"/>
-        </w:rPr>
-        <w:t>需要对数据进行清洗，首先合并相同主题微博，然后统一用户，将重复</w:t>
-      </w:r>
-      <w:r>
-        <w:rPr>
-          <w:rFonts w:hint="eastAsia"/>
-        </w:rPr>
-        <w:t>id</w:t>
-      </w:r>
-      <w:r>
-        <w:rPr>
-          <w:rFonts w:hint="eastAsia"/>
-        </w:rPr>
-        <w:t>的用户合并。然后去除无用的数据，关键词缺失或者用户信息缺失的数据进行删除。</w:t>
-      </w:r>
-      <w:r>
-        <w:rPr>
-          <w:rFonts w:hint="eastAsia"/>
-        </w:rPr>
-        <w:t>完成后将数据存储在本地。</w:t>
-      </w:r>
+        <w:t>、</w:t>
+      </w:r>
+      <w:r>
+        <w:t>发布者信息以及评论信息等</w:t>
+      </w:r>
+      <w:r>
+        <w:rPr>
+          <w:rFonts w:hint="eastAsia"/>
+        </w:rPr>
+        <w:t>，</w:t>
+      </w:r>
+      <w:r>
+        <w:t>并通过</w:t>
+      </w:r>
+      <w:proofErr w:type="spellStart"/>
+      <w:r>
+        <w:t>scrapy</w:t>
+      </w:r>
+      <w:proofErr w:type="spellEnd"/>
+      <w:r>
+        <w:t>的</w:t>
+      </w:r>
+      <w:r>
+        <w:lastRenderedPageBreak/>
+        <w:t>pipeline</w:t>
+      </w:r>
+      <w:r>
+        <w:t>将数据保存在</w:t>
+      </w:r>
+      <w:proofErr w:type="spellStart"/>
+      <w:r>
+        <w:t>mongoDB</w:t>
+      </w:r>
+      <w:proofErr w:type="spellEnd"/>
+      <w:r>
+        <w:t>中</w:t>
+      </w:r>
+      <w:r>
+        <w:rPr>
+          <w:rFonts w:hint="eastAsia"/>
+        </w:rPr>
+        <w:t>。</w:t>
+      </w:r>
+    </w:p>
+    <w:p>
+      <w:pPr>
+        <w:pStyle w:val="2"/>
+      </w:pPr>
+      <w:bookmarkStart w:id="20" w:name="_Toc482966323"/>
+      <w:r>
+        <w:rPr>
+          <w:rFonts w:hint="eastAsia"/>
+        </w:rPr>
+        <w:t>数据分析</w:t>
+      </w:r>
+      <w:bookmarkEnd w:id="20"/>
     </w:p>
     <w:p>
       <w:pPr>
         <w:pStyle w:val="3"/>
       </w:pPr>
-      <w:bookmarkStart w:id="17" w:name="_Toc482966320"/>
-      <w:r>
-        <w:rPr>
-          <w:rFonts w:hint="eastAsia"/>
-        </w:rPr>
-        <w:t>3.2</w:t>
+      <w:bookmarkStart w:id="21" w:name="_Toc482966324"/>
+      <w:r>
+        <w:rPr>
+          <w:rFonts w:hint="eastAsia"/>
+        </w:rPr>
+        <w:t>4.1</w:t>
       </w:r>
       <w:r>
         <w:t xml:space="preserve"> </w:t>
       </w:r>
       <w:r>
-        <w:t>地理信息获取</w:t>
-      </w:r>
-      <w:bookmarkEnd w:id="17"/>
+        <w:rPr>
+          <w:rFonts w:hint="eastAsia"/>
+        </w:rPr>
+        <w:t>安全地图构建</w:t>
+      </w:r>
+      <w:bookmarkEnd w:id="21"/>
     </w:p>
     <w:p/>
     <w:p>
       <w:pPr>
         <w:pStyle w:val="3"/>
       </w:pPr>
-      <w:bookmarkStart w:id="18" w:name="_Toc482966321"/>
-      <w:r>
-        <w:t>3.3</w:t>
+      <w:bookmarkStart w:id="22" w:name="_Toc482966325"/>
+      <w:r>
+        <w:rPr>
+          <w:rFonts w:hint="eastAsia"/>
+        </w:rPr>
+        <w:t>4.2</w:t>
       </w:r>
       <w:r>
         <w:t xml:space="preserve"> </w:t>
       </w:r>
       <w:r>
-        <w:t>社交网络信息获取</w:t>
-      </w:r>
-      <w:bookmarkEnd w:id="18"/>
+        <w:rPr>
+          <w:rFonts w:hint="eastAsia"/>
+        </w:rPr>
+        <w:t>网络的构建与分析</w:t>
+      </w:r>
+      <w:bookmarkEnd w:id="22"/>
     </w:p>
     <w:p/>
     <w:p>
       <w:pPr>
         <w:pStyle w:val="3"/>
       </w:pPr>
-      <w:bookmarkStart w:id="19" w:name="_Toc482966322"/>
-      <w:r>
-        <w:rPr>
-          <w:rFonts w:hint="eastAsia"/>
-        </w:rPr>
-        <w:t>3.4</w:t>
+      <w:bookmarkStart w:id="23" w:name="_Toc482966326"/>
+      <w:r>
+        <w:t>4.3</w:t>
       </w:r>
       <w:r>
         <w:t xml:space="preserve"> </w:t>
       </w:r>
       <w:r>
+        <w:rPr>
+          <w:rFonts w:hint="eastAsia"/>
+        </w:rPr>
         <w:t>本章小结</w:t>
       </w:r>
-      <w:bookmarkEnd w:id="19"/>
-    </w:p>
-    <w:p/>
-    <w:p>
-      <w:pPr>
-        <w:pStyle w:val="2"/>
-      </w:pPr>
-      <w:bookmarkStart w:id="20" w:name="_Toc482966323"/>
-      <w:r>
-        <w:rPr>
-          <w:rFonts w:hint="eastAsia"/>
-        </w:rPr>
-        <w:t>数据分析</w:t>
-      </w:r>
-      <w:bookmarkEnd w:id="20"/>
-    </w:p>
-    <w:p>
-      <w:pPr>
-        <w:pStyle w:val="3"/>
-      </w:pPr>
-      <w:bookmarkStart w:id="21" w:name="_Toc482966324"/>
-      <w:r>
-        <w:rPr>
-          <w:rFonts w:hint="eastAsia"/>
-        </w:rPr>
-        <w:t>4.1</w:t>
-      </w:r>
-      <w:r>
-        <w:t xml:space="preserve"> </w:t>
-      </w:r>
-      <w:r>
-        <w:rPr>
-          <w:rFonts w:hint="eastAsia"/>
-        </w:rPr>
-        <w:t>安全地图构建</w:t>
-      </w:r>
-      <w:bookmarkEnd w:id="21"/>
-    </w:p>
-    <w:p/>
-    <w:p>
-      <w:pPr>
-        <w:pStyle w:val="3"/>
-      </w:pPr>
-      <w:bookmarkStart w:id="22" w:name="_Toc482966325"/>
-      <w:r>
-        <w:rPr>
-          <w:rFonts w:hint="eastAsia"/>
-        </w:rPr>
-        <w:lastRenderedPageBreak/>
-        <w:t>4.2</w:t>
-      </w:r>
-      <w:r>
-        <w:t xml:space="preserve"> </w:t>
-      </w:r>
-      <w:r>
-        <w:rPr>
-          <w:rFonts w:hint="eastAsia"/>
-        </w:rPr>
-        <w:t>网络的构建与分析</w:t>
-      </w:r>
-      <w:bookmarkEnd w:id="22"/>
-    </w:p>
-    <w:p/>
-    <w:p>
-      <w:pPr>
-        <w:pStyle w:val="3"/>
-      </w:pPr>
-      <w:bookmarkStart w:id="23" w:name="_Toc482966326"/>
-      <w:r>
-        <w:t>4.3</w:t>
-      </w:r>
-      <w:r>
-        <w:t xml:space="preserve"> </w:t>
-      </w:r>
-      <w:r>
-        <w:rPr>
-          <w:rFonts w:hint="eastAsia"/>
-        </w:rPr>
-        <w:t>本章小结</w:t>
-      </w:r>
       <w:bookmarkEnd w:id="23"/>
     </w:p>
-    <w:p/>
     <w:p>
       <w:pPr>
         <w:pStyle w:val="2"/>
@@ -9583,6 +13801,28 @@
       <w:szCs w:val="28"/>
     </w:rPr>
   </w:style>
+  <w:style w:type="paragraph" w:customStyle="1" w:styleId="a7">
+    <w:name w:val="图片说明"/>
+    <w:basedOn w:val="a"/>
+    <w:link w:val="Char0"/>
+    <w:qFormat/>
+    <w:rsid w:val="00B73774"/>
+    <w:pPr>
+      <w:jc w:val="center"/>
+    </w:pPr>
+    <w:rPr>
+      <w:sz w:val="21"/>
+    </w:rPr>
+  </w:style>
+  <w:style w:type="character" w:customStyle="1" w:styleId="Char0">
+    <w:name w:val="图片说明 Char"/>
+    <w:basedOn w:val="a0"/>
+    <w:link w:val="a7"/>
+    <w:rsid w:val="00B73774"/>
+    <w:rPr>
+      <w:rFonts w:ascii="Times New Roman" w:hAnsi="Times New Roman"/>
+    </w:rPr>
+  </w:style>
 </w:styles>
 </file>
 
@@ -9852,7 +14092,7 @@
 </file>
 
 <file path=customXml/itemProps1.xml><?xml version="1.0" encoding="utf-8"?>
-<ds:datastoreItem xmlns:ds="http://schemas.openxmlformats.org/officeDocument/2006/customXml" ds:itemID="{CECF843E-3D1E-4561-87D0-674FC9D07F1B}">
+<ds:datastoreItem xmlns:ds="http://schemas.openxmlformats.org/officeDocument/2006/customXml" ds:itemID="{124266CD-8959-4051-B6A2-F89EFA6A27B6}">
   <ds:schemaRefs>
     <ds:schemaRef ds:uri="http://schemas.openxmlformats.org/officeDocument/2006/bibliography"/>
   </ds:schemaRefs>
